--- a/DIW/UT1/Actividades/Actividad Evaluable 2/Tarea Evaluable2.docx
+++ b/DIW/UT1/Actividades/Actividad Evaluable 2/Tarea Evaluable2.docx
@@ -64,43 +64,18 @@
       <w:r>
         <w:t xml:space="preserve"> </w:t>
       </w:r>
-      <w:proofErr w:type="spellStart"/>
       <w:r>
         <w:rPr>
           <w:i/>
           <w:iCs/>
         </w:rPr>
-        <w:t>Hard</w:t>
-      </w:r>
-      <w:proofErr w:type="spellEnd"/>
-      <w:r>
-        <w:rPr>
-          <w:i/>
-          <w:iCs/>
-        </w:rPr>
-        <w:t xml:space="preserve"> Enduro </w:t>
-      </w:r>
-      <w:proofErr w:type="spellStart"/>
-      <w:r>
-        <w:rPr>
-          <w:i/>
-          <w:iCs/>
-        </w:rPr>
-        <w:t>World</w:t>
-      </w:r>
-      <w:proofErr w:type="spellEnd"/>
-      <w:r>
-        <w:rPr>
-          <w:i/>
-          <w:iCs/>
-        </w:rPr>
-        <w:t xml:space="preserve"> Portal</w:t>
+        <w:t>Hard Enduro World Portal</w:t>
       </w:r>
     </w:p>
     <w:p>
       <w:r>
         <w:pict w14:anchorId="3AECFA05">
-          <v:rect id="_x0000_i1055" style="width:0;height:1.5pt" o:hralign="center" o:hrstd="t" o:hr="t" fillcolor="#a0a0a0" stroked="f"/>
+          <v:rect id="_x0000_i1025" style="width:0;height:1.5pt" o:hralign="center" o:hrstd="t" o:hr="t" fillcolor="#a0a0a0" stroked="f"/>
         </w:pict>
       </w:r>
     </w:p>
@@ -123,37 +98,12 @@
       <w:r>
         <w:t xml:space="preserve">Para el diseño de la interfaz del sitio </w:t>
       </w:r>
-      <w:proofErr w:type="spellStart"/>
-      <w:r>
-        <w:rPr>
-          <w:b/>
-          <w:bCs/>
-        </w:rPr>
-        <w:t>Hard</w:t>
-      </w:r>
-      <w:proofErr w:type="spellEnd"/>
-      <w:r>
-        <w:rPr>
-          <w:b/>
-          <w:bCs/>
-        </w:rPr>
-        <w:t xml:space="preserve"> Enduro </w:t>
-      </w:r>
-      <w:proofErr w:type="spellStart"/>
-      <w:r>
-        <w:rPr>
-          <w:b/>
-          <w:bCs/>
-        </w:rPr>
-        <w:t>World</w:t>
-      </w:r>
-      <w:proofErr w:type="spellEnd"/>
-      <w:r>
-        <w:rPr>
-          <w:b/>
-          <w:bCs/>
-        </w:rPr>
-        <w:t xml:space="preserve"> Portal</w:t>
+      <w:r>
+        <w:rPr>
+          <w:b/>
+          <w:bCs/>
+        </w:rPr>
+        <w:t>Hard Enduro World Portal</w:t>
       </w:r>
       <w:r>
         <w:t xml:space="preserve">, se han seleccionado los siguientes </w:t>
@@ -181,39 +131,7 @@
           <w:b/>
           <w:bCs/>
         </w:rPr>
-        <w:t>Diseño en cuadrícula (</w:t>
-      </w:r>
-      <w:proofErr w:type="spellStart"/>
-      <w:r>
-        <w:rPr>
-          <w:b/>
-          <w:bCs/>
-        </w:rPr>
-        <w:t>Grid</w:t>
-      </w:r>
-      <w:proofErr w:type="spellEnd"/>
-      <w:r>
-        <w:rPr>
-          <w:b/>
-          <w:bCs/>
-        </w:rPr>
-        <w:t xml:space="preserve"> </w:t>
-      </w:r>
-      <w:proofErr w:type="spellStart"/>
-      <w:r>
-        <w:rPr>
-          <w:b/>
-          <w:bCs/>
-        </w:rPr>
-        <w:t>Layout</w:t>
-      </w:r>
-      <w:proofErr w:type="spellEnd"/>
-      <w:r>
-        <w:rPr>
-          <w:b/>
-          <w:bCs/>
-        </w:rPr>
-        <w:t>):</w:t>
+        <w:t>Diseño en cuadrícula (Grid Layout):</w:t>
       </w:r>
       <w:r>
         <w:br/>
@@ -280,23 +198,7 @@
           <w:b/>
           <w:bCs/>
         </w:rPr>
-        <w:t xml:space="preserve">Diseño responsivo (Responsive </w:t>
-      </w:r>
-      <w:proofErr w:type="spellStart"/>
-      <w:r>
-        <w:rPr>
-          <w:b/>
-          <w:bCs/>
-        </w:rPr>
-        <w:t>Design</w:t>
-      </w:r>
-      <w:proofErr w:type="spellEnd"/>
-      <w:r>
-        <w:rPr>
-          <w:b/>
-          <w:bCs/>
-        </w:rPr>
-        <w:t>):</w:t>
+        <w:t>Diseño responsivo (Responsive Design):</w:t>
       </w:r>
       <w:r>
         <w:br/>
@@ -315,21 +217,12 @@
         <w:br/>
         <w:t xml:space="preserve">Estos patrones permiten una navegación intuitiva, una jerarquía visual coherente y una mejor retención del usuario, todo dentro del entorno temático del </w:t>
       </w:r>
-      <w:proofErr w:type="spellStart"/>
       <w:r>
         <w:rPr>
           <w:i/>
           <w:iCs/>
         </w:rPr>
-        <w:t>Hard</w:t>
-      </w:r>
-      <w:proofErr w:type="spellEnd"/>
-      <w:r>
-        <w:rPr>
-          <w:i/>
-          <w:iCs/>
-        </w:rPr>
-        <w:t xml:space="preserve"> Enduro</w:t>
+        <w:t>Hard Enduro</w:t>
       </w:r>
       <w:r>
         <w:t>, donde la fuerza, el dinamismo y la claridad son esenciales.</w:t>
@@ -338,7 +231,7 @@
     <w:p>
       <w:r>
         <w:pict w14:anchorId="30407699">
-          <v:rect id="_x0000_i1056" style="width:0;height:1.5pt" o:hralign="center" o:hrstd="t" o:hr="t" fillcolor="#a0a0a0" stroked="f"/>
+          <v:rect id="_x0000_i1026" style="width:0;height:1.5pt" o:hralign="center" o:hrstd="t" o:hr="t" fillcolor="#a0a0a0" stroked="f"/>
         </w:pict>
       </w:r>
     </w:p>
@@ -381,77 +274,21 @@
           <w:b/>
           <w:bCs/>
         </w:rPr>
-        <w:t>“</w:t>
-      </w:r>
-      <w:proofErr w:type="spellStart"/>
-      <w:r>
-        <w:rPr>
-          <w:b/>
-          <w:bCs/>
-        </w:rPr>
-        <w:t>Hard</w:t>
-      </w:r>
-      <w:proofErr w:type="spellEnd"/>
-      <w:r>
-        <w:rPr>
-          <w:b/>
-          <w:bCs/>
-        </w:rPr>
-        <w:t xml:space="preserve"> Enduro </w:t>
-      </w:r>
-      <w:proofErr w:type="spellStart"/>
-      <w:r>
-        <w:rPr>
-          <w:b/>
-          <w:bCs/>
-        </w:rPr>
-        <w:t>World</w:t>
-      </w:r>
-      <w:proofErr w:type="spellEnd"/>
-      <w:r>
-        <w:rPr>
-          <w:b/>
-          <w:bCs/>
-        </w:rPr>
-        <w:t xml:space="preserve"> Portal”</w:t>
-      </w:r>
-      <w:r>
-        <w:t>, acompañada de una silueta de moto off-</w:t>
-      </w:r>
-      <w:proofErr w:type="spellStart"/>
-      <w:r>
-        <w:t>road</w:t>
-      </w:r>
-      <w:proofErr w:type="spellEnd"/>
-      <w:r>
-        <w:t>.</w:t>
+        <w:t>“Hard Enduro World Portal”</w:t>
+      </w:r>
+      <w:r>
+        <w:t>, acompañada de una silueta de moto off-road.</w:t>
       </w:r>
       <w:r>
         <w:br/>
-        <w:t xml:space="preserve">Simboliza fuerza, superación y aventura, valores centrales del </w:t>
-      </w:r>
-      <w:proofErr w:type="spellStart"/>
-      <w:r>
-        <w:t>Hard</w:t>
-      </w:r>
-      <w:proofErr w:type="spellEnd"/>
-      <w:r>
-        <w:t xml:space="preserve"> Enduro.</w:t>
+        <w:t>Simboliza fuerza, superación y aventura, valores centrales del Hard Enduro.</w:t>
       </w:r>
       <w:r>
         <w:br/>
       </w:r>
       <w:r>
         <w:lastRenderedPageBreak/>
-        <w:t xml:space="preserve">Se utiliza tanto en cabecera como </w:t>
-      </w:r>
-      <w:proofErr w:type="spellStart"/>
-      <w:r>
-        <w:t>favicon</w:t>
-      </w:r>
-      <w:proofErr w:type="spellEnd"/>
-      <w:r>
-        <w:t xml:space="preserve"> simplificado (solo la moto o la inicial “H”).</w:t>
+        <w:t>Se utiliza tanto en cabecera como favicon simplificado (solo la moto o la inicial “H”).</w:t>
       </w:r>
     </w:p>
     <w:p>
@@ -494,23 +331,7 @@
         <w:t>Oswald Bold</w:t>
       </w:r>
       <w:r>
-        <w:t xml:space="preserve"> → fuente </w:t>
-      </w:r>
-      <w:proofErr w:type="spellStart"/>
-      <w:r>
-        <w:t>sans</w:t>
-      </w:r>
-      <w:proofErr w:type="spellEnd"/>
-      <w:r>
-        <w:t xml:space="preserve"> </w:t>
-      </w:r>
-      <w:proofErr w:type="spellStart"/>
-      <w:r>
-        <w:t>serif</w:t>
-      </w:r>
-      <w:proofErr w:type="spellEnd"/>
-      <w:r>
-        <w:t xml:space="preserve"> fuerte, ideal para títulos y menús.</w:t>
+        <w:t xml:space="preserve"> → fuente sans serif fuerte, ideal para títulos y menús.</w:t>
       </w:r>
     </w:p>
     <w:p>
@@ -558,32 +379,15 @@
       <w:r>
         <w:t xml:space="preserve"> </w:t>
       </w:r>
-      <w:proofErr w:type="spellStart"/>
       <w:r>
         <w:rPr>
           <w:i/>
           <w:iCs/>
         </w:rPr>
-        <w:t>Roboto</w:t>
-      </w:r>
-      <w:proofErr w:type="spellEnd"/>
-      <w:r>
-        <w:rPr>
-          <w:i/>
-          <w:iCs/>
-        </w:rPr>
-        <w:t xml:space="preserve"> Condensed</w:t>
-      </w:r>
-      <w:r>
-        <w:t xml:space="preserve"> → versátil y compacta para </w:t>
-      </w:r>
-      <w:proofErr w:type="spellStart"/>
-      <w:r>
-        <w:t>CTAs</w:t>
-      </w:r>
-      <w:proofErr w:type="spellEnd"/>
-      <w:r>
-        <w:t>.</w:t>
+        <w:t>Roboto Condensed</w:t>
+      </w:r>
+      <w:r>
+        <w:t xml:space="preserve"> → versátil y compacta para CTAs.</w:t>
       </w:r>
     </w:p>
     <w:p>
@@ -617,6 +421,7 @@
         <w:rPr>
           <w:b/>
           <w:bCs/>
+          <w:noProof/>
         </w:rPr>
         <w:drawing>
           <wp:inline distT="0" distB="0" distL="0" distR="0" wp14:anchorId="624D902E" wp14:editId="1E777B6B">
@@ -697,7 +502,7 @@
     <w:p>
       <w:r>
         <w:pict w14:anchorId="34128AD3">
-          <v:rect id="_x0000_i1057" style="width:0;height:1.5pt" o:hralign="center" o:hrstd="t" o:hr="t" fillcolor="#a0a0a0" stroked="f"/>
+          <v:rect id="_x0000_i1027" style="width:0;height:1.5pt" o:hralign="center" o:hrstd="t" o:hr="t" fillcolor="#a0a0a0" stroked="f"/>
         </w:pict>
       </w:r>
     </w:p>
@@ -738,23 +543,7 @@
           <w:i/>
           <w:iCs/>
         </w:rPr>
-        <w:t xml:space="preserve">(Las maquetas se realizarán en herramientas como </w:t>
-      </w:r>
-      <w:proofErr w:type="spellStart"/>
-      <w:r>
-        <w:rPr>
-          <w:i/>
-          <w:iCs/>
-        </w:rPr>
-        <w:t>Figma</w:t>
-      </w:r>
-      <w:proofErr w:type="spellEnd"/>
-      <w:r>
-        <w:rPr>
-          <w:i/>
-          <w:iCs/>
-        </w:rPr>
-        <w:t xml:space="preserve"> o Balsamiq y exportadas a PDF; cada una incluye versión escritorio y móvil.)</w:t>
+        <w:t>(Las maquetas se realizarán en herramientas como Figma o Balsamiq y exportadas a PDF; cada una incluye versión escritorio y móvil.)</w:t>
       </w:r>
     </w:p>
     <w:p>
@@ -770,15 +559,7 @@
           <w:bCs/>
         </w:rPr>
         <w:lastRenderedPageBreak/>
-        <w:t>1️</w:t>
-      </w:r>
-      <w:r>
-        <w:rPr>
-          <w:rFonts w:ascii="Segoe UI Symbol" w:hAnsi="Segoe UI Symbol" w:cs="Segoe UI Symbol"/>
-          <w:b/>
-          <w:bCs/>
-        </w:rPr>
-        <w:t>⃣</w:t>
+        <w:t>1</w:t>
       </w:r>
       <w:r>
         <w:rPr>
@@ -851,15 +632,7 @@
         </w:numPr>
       </w:pPr>
       <w:r>
-        <w:t>Productos destacados (</w:t>
-      </w:r>
-      <w:proofErr w:type="spellStart"/>
-      <w:r>
-        <w:t>merchandising</w:t>
-      </w:r>
-      <w:proofErr w:type="spellEnd"/>
-      <w:r>
-        <w:t xml:space="preserve"> o equipamiento).</w:t>
+        <w:t>Productos destacados (merchandising o equipamiento).</w:t>
       </w:r>
     </w:p>
     <w:p>
@@ -869,36 +642,23 @@
           <w:numId w:val="3"/>
         </w:numPr>
       </w:pPr>
-      <w:proofErr w:type="spellStart"/>
-      <w:r>
-        <w:t>Footer</w:t>
-      </w:r>
-      <w:proofErr w:type="spellEnd"/>
-      <w:r>
-        <w:t xml:space="preserve"> con redes sociales, selector de idioma (ES/EN) y aviso de cookies.</w:t>
-      </w:r>
-    </w:p>
-    <w:p>
-      <w:pPr>
-        <w:rPr>
-          <w:b/>
-          <w:bCs/>
-        </w:rPr>
-      </w:pPr>
-      <w:r>
-        <w:rPr>
-          <w:b/>
-          <w:bCs/>
-        </w:rPr>
-        <w:t>2️</w:t>
-      </w:r>
-      <w:r>
-        <w:rPr>
-          <w:rFonts w:ascii="Segoe UI Symbol" w:hAnsi="Segoe UI Symbol" w:cs="Segoe UI Symbol"/>
-          <w:b/>
-          <w:bCs/>
-        </w:rPr>
-        <w:t>⃣</w:t>
+      <w:r>
+        <w:t>Footer con redes sociales, selector de idioma (ES/EN) y aviso de cookies.</w:t>
+      </w:r>
+    </w:p>
+    <w:p>
+      <w:pPr>
+        <w:rPr>
+          <w:b/>
+          <w:bCs/>
+        </w:rPr>
+      </w:pPr>
+      <w:r>
+        <w:rPr>
+          <w:b/>
+          <w:bCs/>
+        </w:rPr>
+        <w:t>2</w:t>
       </w:r>
       <w:r>
         <w:rPr>
@@ -938,15 +698,7 @@
         </w:numPr>
       </w:pPr>
       <w:r>
-        <w:t xml:space="preserve">Cita destacada: “El </w:t>
-      </w:r>
-      <w:proofErr w:type="spellStart"/>
-      <w:r>
-        <w:t>Hard</w:t>
-      </w:r>
-      <w:proofErr w:type="spellEnd"/>
-      <w:r>
-        <w:t xml:space="preserve"> Enduro no es un deporte, es una forma de vida.”</w:t>
+        <w:t>Cita destacada: “El Hard Enduro no es un deporte, es una forma de vida.”</w:t>
       </w:r>
     </w:p>
     <w:p>
@@ -972,22 +724,14 @@
           <w:b/>
           <w:bCs/>
         </w:rPr>
-        <w:t>3️</w:t>
-      </w:r>
-      <w:r>
-        <w:rPr>
-          <w:rFonts w:ascii="Segoe UI Symbol" w:hAnsi="Segoe UI Symbol" w:cs="Segoe UI Symbol"/>
-          <w:b/>
-          <w:bCs/>
-        </w:rPr>
-        <w:t>⃣</w:t>
-      </w:r>
-      <w:r>
-        <w:rPr>
-          <w:b/>
-          <w:bCs/>
-        </w:rPr>
-        <w:t xml:space="preserve"> Página de Contacto</w:t>
+        <w:t xml:space="preserve">3 </w:t>
+      </w:r>
+      <w:r>
+        <w:rPr>
+          <w:b/>
+          <w:bCs/>
+        </w:rPr>
+        <w:t>Página de Contacto</w:t>
       </w:r>
     </w:p>
     <w:p>
@@ -1041,36 +785,23 @@
           <w:numId w:val="5"/>
         </w:numPr>
       </w:pPr>
-      <w:proofErr w:type="spellStart"/>
-      <w:r>
-        <w:t>Footer</w:t>
-      </w:r>
-      <w:proofErr w:type="spellEnd"/>
-      <w:r>
-        <w:t xml:space="preserve"> con aviso legal, privacidad y nombre del autor.</w:t>
-      </w:r>
-    </w:p>
-    <w:p>
-      <w:pPr>
-        <w:rPr>
-          <w:b/>
-          <w:bCs/>
-        </w:rPr>
-      </w:pPr>
-      <w:r>
-        <w:rPr>
-          <w:b/>
-          <w:bCs/>
-        </w:rPr>
-        <w:t>4️</w:t>
-      </w:r>
-      <w:r>
-        <w:rPr>
-          <w:rFonts w:ascii="Segoe UI Symbol" w:hAnsi="Segoe UI Symbol" w:cs="Segoe UI Symbol"/>
-          <w:b/>
-          <w:bCs/>
-        </w:rPr>
-        <w:t>⃣</w:t>
+      <w:r>
+        <w:t>Footer con aviso legal, privacidad y nombre del autor.</w:t>
+      </w:r>
+    </w:p>
+    <w:p>
+      <w:pPr>
+        <w:rPr>
+          <w:b/>
+          <w:bCs/>
+        </w:rPr>
+      </w:pPr>
+      <w:r>
+        <w:rPr>
+          <w:b/>
+          <w:bCs/>
+        </w:rPr>
+        <w:t>4</w:t>
       </w:r>
       <w:r>
         <w:rPr>
@@ -1127,7 +858,7 @@
     <w:p>
       <w:r>
         <w:pict w14:anchorId="46647FD1">
-          <v:rect id="_x0000_i1058" style="width:0;height:1.5pt" o:hralign="center" o:hrstd="t" o:hr="t" fillcolor="#a0a0a0" stroked="f"/>
+          <v:rect id="_x0000_i1028" style="width:0;height:1.5pt" o:hralign="center" o:hrstd="t" o:hr="t" fillcolor="#a0a0a0" stroked="f"/>
         </w:pict>
       </w:r>
     </w:p>
@@ -1248,15 +979,7 @@
         </w:numPr>
       </w:pPr>
       <w:r>
-        <w:t xml:space="preserve">El </w:t>
-      </w:r>
-      <w:proofErr w:type="spellStart"/>
-      <w:r>
-        <w:t>footer</w:t>
-      </w:r>
-      <w:proofErr w:type="spellEnd"/>
-      <w:r>
-        <w:t xml:space="preserve"> contiene enlaces comunes a redes, políticas y selector de idioma.</w:t>
+        <w:t>El footer contiene enlaces comunes a redes, políticas y selector de idioma.</w:t>
       </w:r>
     </w:p>
     <w:p>
@@ -1286,21 +1009,12 @@
           <w:numId w:val="8"/>
         </w:numPr>
       </w:pPr>
-      <w:proofErr w:type="spellStart"/>
-      <w:r>
-        <w:rPr>
-          <w:b/>
-          <w:bCs/>
-        </w:rPr>
-        <w:t>Hover</w:t>
-      </w:r>
-      <w:proofErr w:type="spellEnd"/>
-      <w:r>
-        <w:rPr>
-          <w:b/>
-          <w:bCs/>
-        </w:rPr>
-        <w:t>:</w:t>
+      <w:r>
+        <w:rPr>
+          <w:b/>
+          <w:bCs/>
+        </w:rPr>
+        <w:t>Hover:</w:t>
       </w:r>
       <w:r>
         <w:t xml:space="preserve"> cambio de color en botones (rojo → naranja).</w:t>
@@ -1313,21 +1027,12 @@
           <w:numId w:val="8"/>
         </w:numPr>
       </w:pPr>
-      <w:proofErr w:type="spellStart"/>
-      <w:r>
-        <w:rPr>
-          <w:b/>
-          <w:bCs/>
-        </w:rPr>
-        <w:t>Scroll</w:t>
-      </w:r>
-      <w:proofErr w:type="spellEnd"/>
-      <w:r>
-        <w:rPr>
-          <w:b/>
-          <w:bCs/>
-        </w:rPr>
-        <w:t>:</w:t>
+      <w:r>
+        <w:rPr>
+          <w:b/>
+          <w:bCs/>
+        </w:rPr>
+        <w:t>Scroll:</w:t>
       </w:r>
       <w:r>
         <w:t xml:space="preserve"> animaciones suaves en banners y secciones.</w:t>
@@ -1340,23 +1045,12 @@
           <w:numId w:val="8"/>
         </w:numPr>
       </w:pPr>
-      <w:proofErr w:type="spellStart"/>
-      <w:proofErr w:type="gramStart"/>
-      <w:r>
-        <w:rPr>
-          <w:b/>
-          <w:bCs/>
-        </w:rPr>
-        <w:t>Click</w:t>
-      </w:r>
-      <w:proofErr w:type="spellEnd"/>
-      <w:proofErr w:type="gramEnd"/>
-      <w:r>
-        <w:rPr>
-          <w:b/>
-          <w:bCs/>
-        </w:rPr>
-        <w:t>:</w:t>
+      <w:r>
+        <w:rPr>
+          <w:b/>
+          <w:bCs/>
+        </w:rPr>
+        <w:t>Click:</w:t>
       </w:r>
       <w:r>
         <w:t xml:space="preserve"> navegación entre pantallas simulada mediante enlaces internos en el prototipo.</w:t>
@@ -1365,7 +1059,7 @@
     <w:p>
       <w:r>
         <w:pict w14:anchorId="1888537D">
-          <v:rect id="_x0000_i1059" style="width:0;height:1.5pt" o:hralign="center" o:hrstd="t" o:hr="t" fillcolor="#a0a0a0" stroked="f"/>
+          <v:rect id="_x0000_i1029" style="width:0;height:1.5pt" o:hralign="center" o:hrstd="t" o:hr="t" fillcolor="#a0a0a0" stroked="f"/>
         </w:pict>
       </w:r>
     </w:p>
@@ -1388,52 +1082,19 @@
       <w:r>
         <w:t xml:space="preserve">El proyecto </w:t>
       </w:r>
-      <w:proofErr w:type="spellStart"/>
-      <w:r>
-        <w:rPr>
-          <w:b/>
-          <w:bCs/>
-        </w:rPr>
-        <w:t>Hard</w:t>
-      </w:r>
-      <w:proofErr w:type="spellEnd"/>
-      <w:r>
-        <w:rPr>
-          <w:b/>
-          <w:bCs/>
-        </w:rPr>
-        <w:t xml:space="preserve"> Enduro </w:t>
-      </w:r>
-      <w:proofErr w:type="spellStart"/>
-      <w:r>
-        <w:rPr>
-          <w:b/>
-          <w:bCs/>
-        </w:rPr>
-        <w:t>World</w:t>
-      </w:r>
-      <w:proofErr w:type="spellEnd"/>
-      <w:r>
-        <w:rPr>
-          <w:b/>
-          <w:bCs/>
-        </w:rPr>
-        <w:t xml:space="preserve"> Portal</w:t>
+      <w:r>
+        <w:rPr>
+          <w:b/>
+          <w:bCs/>
+        </w:rPr>
+        <w:t>Hard Enduro World Portal</w:t>
       </w:r>
       <w:r>
         <w:t xml:space="preserve"> combina una identidad visual potente con una estructura web moderna y funcional.</w:t>
       </w:r>
       <w:r>
         <w:br/>
-        <w:t xml:space="preserve">A través de una paleta energética, una tipografía robusta y un diseño adaptable, la interfaz busca reflejar el espíritu competitivo y extremo del </w:t>
-      </w:r>
-      <w:proofErr w:type="spellStart"/>
-      <w:r>
-        <w:t>Hard</w:t>
-      </w:r>
-      <w:proofErr w:type="spellEnd"/>
-      <w:r>
-        <w:t xml:space="preserve"> Enduro, ofreciendo al usuario una experiencia clara, atractiva y coherente en cualquier dispositivo.</w:t>
+        <w:t>A través de una paleta energética, una tipografía robusta y un diseño adaptable, la interfaz busca reflejar el espíritu competitivo y extremo del Hard Enduro, ofreciendo al usuario una experiencia clara, atractiva y coherente en cualquier dispositivo.</w:t>
       </w:r>
     </w:p>
     <w:p/>
@@ -3271,6 +2932,7 @@
   <w:style w:type="character" w:default="1" w:styleId="Fuentedeprrafopredeter">
     <w:name w:val="Default Paragraph Font"/>
     <w:uiPriority w:val="1"/>
+    <w:semiHidden/>
     <w:unhideWhenUsed/>
   </w:style>
   <w:style w:type="table" w:default="1" w:styleId="Tablanormal">

--- a/DIW/UT1/Actividades/Actividad Evaluable 2/Tarea Evaluable2.docx
+++ b/DIW/UT1/Actividades/Actividad Evaluable 2/Tarea Evaluable2.docx
@@ -64,12 +64,37 @@
       <w:r>
         <w:t xml:space="preserve"> </w:t>
       </w:r>
+      <w:proofErr w:type="spellStart"/>
       <w:r>
         <w:rPr>
           <w:i/>
           <w:iCs/>
         </w:rPr>
-        <w:t>Hard Enduro World Portal</w:t>
+        <w:t>Hard</w:t>
+      </w:r>
+      <w:proofErr w:type="spellEnd"/>
+      <w:r>
+        <w:rPr>
+          <w:i/>
+          <w:iCs/>
+        </w:rPr>
+        <w:t xml:space="preserve"> Enduro </w:t>
+      </w:r>
+      <w:proofErr w:type="spellStart"/>
+      <w:r>
+        <w:rPr>
+          <w:i/>
+          <w:iCs/>
+        </w:rPr>
+        <w:t>World</w:t>
+      </w:r>
+      <w:proofErr w:type="spellEnd"/>
+      <w:r>
+        <w:rPr>
+          <w:i/>
+          <w:iCs/>
+        </w:rPr>
+        <w:t xml:space="preserve"> Portal</w:t>
       </w:r>
     </w:p>
     <w:p>
@@ -98,12 +123,37 @@
       <w:r>
         <w:t xml:space="preserve">Para el diseño de la interfaz del sitio </w:t>
       </w:r>
-      <w:r>
-        <w:rPr>
-          <w:b/>
-          <w:bCs/>
-        </w:rPr>
-        <w:t>Hard Enduro World Portal</w:t>
+      <w:proofErr w:type="spellStart"/>
+      <w:r>
+        <w:rPr>
+          <w:b/>
+          <w:bCs/>
+        </w:rPr>
+        <w:t>Hard</w:t>
+      </w:r>
+      <w:proofErr w:type="spellEnd"/>
+      <w:r>
+        <w:rPr>
+          <w:b/>
+          <w:bCs/>
+        </w:rPr>
+        <w:t xml:space="preserve"> Enduro </w:t>
+      </w:r>
+      <w:proofErr w:type="spellStart"/>
+      <w:r>
+        <w:rPr>
+          <w:b/>
+          <w:bCs/>
+        </w:rPr>
+        <w:t>World</w:t>
+      </w:r>
+      <w:proofErr w:type="spellEnd"/>
+      <w:r>
+        <w:rPr>
+          <w:b/>
+          <w:bCs/>
+        </w:rPr>
+        <w:t xml:space="preserve"> Portal</w:t>
       </w:r>
       <w:r>
         <w:t xml:space="preserve">, se han seleccionado los siguientes </w:t>
@@ -131,7 +181,39 @@
           <w:b/>
           <w:bCs/>
         </w:rPr>
-        <w:t>Diseño en cuadrícula (Grid Layout):</w:t>
+        <w:t>Diseño en cuadrícula (</w:t>
+      </w:r>
+      <w:proofErr w:type="spellStart"/>
+      <w:r>
+        <w:rPr>
+          <w:b/>
+          <w:bCs/>
+        </w:rPr>
+        <w:t>Grid</w:t>
+      </w:r>
+      <w:proofErr w:type="spellEnd"/>
+      <w:r>
+        <w:rPr>
+          <w:b/>
+          <w:bCs/>
+        </w:rPr>
+        <w:t xml:space="preserve"> </w:t>
+      </w:r>
+      <w:proofErr w:type="spellStart"/>
+      <w:r>
+        <w:rPr>
+          <w:b/>
+          <w:bCs/>
+        </w:rPr>
+        <w:t>Layout</w:t>
+      </w:r>
+      <w:proofErr w:type="spellEnd"/>
+      <w:r>
+        <w:rPr>
+          <w:b/>
+          <w:bCs/>
+        </w:rPr>
+        <w:t>):</w:t>
       </w:r>
       <w:r>
         <w:br/>
@@ -198,7 +280,23 @@
           <w:b/>
           <w:bCs/>
         </w:rPr>
-        <w:t>Diseño responsivo (Responsive Design):</w:t>
+        <w:t xml:space="preserve">Diseño responsivo (Responsive </w:t>
+      </w:r>
+      <w:proofErr w:type="spellStart"/>
+      <w:r>
+        <w:rPr>
+          <w:b/>
+          <w:bCs/>
+        </w:rPr>
+        <w:t>Design</w:t>
+      </w:r>
+      <w:proofErr w:type="spellEnd"/>
+      <w:r>
+        <w:rPr>
+          <w:b/>
+          <w:bCs/>
+        </w:rPr>
+        <w:t>):</w:t>
       </w:r>
       <w:r>
         <w:br/>
@@ -217,12 +315,21 @@
         <w:br/>
         <w:t xml:space="preserve">Estos patrones permiten una navegación intuitiva, una jerarquía visual coherente y una mejor retención del usuario, todo dentro del entorno temático del </w:t>
       </w:r>
+      <w:proofErr w:type="spellStart"/>
       <w:r>
         <w:rPr>
           <w:i/>
           <w:iCs/>
         </w:rPr>
-        <w:t>Hard Enduro</w:t>
+        <w:t>Hard</w:t>
+      </w:r>
+      <w:proofErr w:type="spellEnd"/>
+      <w:r>
+        <w:rPr>
+          <w:i/>
+          <w:iCs/>
+        </w:rPr>
+        <w:t xml:space="preserve"> Enduro</w:t>
       </w:r>
       <w:r>
         <w:t>, donde la fuerza, el dinamismo y la claridad son esenciales.</w:t>
@@ -274,21 +381,77 @@
           <w:b/>
           <w:bCs/>
         </w:rPr>
-        <w:t>“Hard Enduro World Portal”</w:t>
-      </w:r>
-      <w:r>
-        <w:t>, acompañada de una silueta de moto off-road.</w:t>
+        <w:t>“</w:t>
+      </w:r>
+      <w:proofErr w:type="spellStart"/>
+      <w:r>
+        <w:rPr>
+          <w:b/>
+          <w:bCs/>
+        </w:rPr>
+        <w:t>Hard</w:t>
+      </w:r>
+      <w:proofErr w:type="spellEnd"/>
+      <w:r>
+        <w:rPr>
+          <w:b/>
+          <w:bCs/>
+        </w:rPr>
+        <w:t xml:space="preserve"> Enduro </w:t>
+      </w:r>
+      <w:proofErr w:type="spellStart"/>
+      <w:r>
+        <w:rPr>
+          <w:b/>
+          <w:bCs/>
+        </w:rPr>
+        <w:t>World</w:t>
+      </w:r>
+      <w:proofErr w:type="spellEnd"/>
+      <w:r>
+        <w:rPr>
+          <w:b/>
+          <w:bCs/>
+        </w:rPr>
+        <w:t xml:space="preserve"> Portal”</w:t>
+      </w:r>
+      <w:r>
+        <w:t>, acompañada de una silueta de moto off-</w:t>
+      </w:r>
+      <w:proofErr w:type="spellStart"/>
+      <w:r>
+        <w:t>road</w:t>
+      </w:r>
+      <w:proofErr w:type="spellEnd"/>
+      <w:r>
+        <w:t>.</w:t>
       </w:r>
       <w:r>
         <w:br/>
-        <w:t>Simboliza fuerza, superación y aventura, valores centrales del Hard Enduro.</w:t>
+        <w:t xml:space="preserve">Simboliza fuerza, superación y aventura, valores centrales del </w:t>
+      </w:r>
+      <w:proofErr w:type="spellStart"/>
+      <w:r>
+        <w:t>Hard</w:t>
+      </w:r>
+      <w:proofErr w:type="spellEnd"/>
+      <w:r>
+        <w:t xml:space="preserve"> Enduro.</w:t>
       </w:r>
       <w:r>
         <w:br/>
       </w:r>
       <w:r>
         <w:lastRenderedPageBreak/>
-        <w:t>Se utiliza tanto en cabecera como favicon simplificado (solo la moto o la inicial “H”).</w:t>
+        <w:t xml:space="preserve">Se utiliza tanto en cabecera como </w:t>
+      </w:r>
+      <w:proofErr w:type="spellStart"/>
+      <w:r>
+        <w:t>favicon</w:t>
+      </w:r>
+      <w:proofErr w:type="spellEnd"/>
+      <w:r>
+        <w:t xml:space="preserve"> simplificado (solo la moto o la inicial “H”).</w:t>
       </w:r>
     </w:p>
     <w:p>
@@ -331,7 +494,23 @@
         <w:t>Oswald Bold</w:t>
       </w:r>
       <w:r>
-        <w:t xml:space="preserve"> → fuente sans serif fuerte, ideal para títulos y menús.</w:t>
+        <w:t xml:space="preserve"> → fuente </w:t>
+      </w:r>
+      <w:proofErr w:type="spellStart"/>
+      <w:r>
+        <w:t>sans</w:t>
+      </w:r>
+      <w:proofErr w:type="spellEnd"/>
+      <w:r>
+        <w:t xml:space="preserve"> </w:t>
+      </w:r>
+      <w:proofErr w:type="spellStart"/>
+      <w:r>
+        <w:t>serif</w:t>
+      </w:r>
+      <w:proofErr w:type="spellEnd"/>
+      <w:r>
+        <w:t xml:space="preserve"> fuerte, ideal para títulos y menús.</w:t>
       </w:r>
     </w:p>
     <w:p>
@@ -379,15 +558,32 @@
       <w:r>
         <w:t xml:space="preserve"> </w:t>
       </w:r>
+      <w:proofErr w:type="spellStart"/>
       <w:r>
         <w:rPr>
           <w:i/>
           <w:iCs/>
         </w:rPr>
-        <w:t>Roboto Condensed</w:t>
-      </w:r>
-      <w:r>
-        <w:t xml:space="preserve"> → versátil y compacta para CTAs.</w:t>
+        <w:t>Roboto</w:t>
+      </w:r>
+      <w:proofErr w:type="spellEnd"/>
+      <w:r>
+        <w:rPr>
+          <w:i/>
+          <w:iCs/>
+        </w:rPr>
+        <w:t xml:space="preserve"> Condensed</w:t>
+      </w:r>
+      <w:r>
+        <w:t xml:space="preserve"> → versátil y compacta para </w:t>
+      </w:r>
+      <w:proofErr w:type="spellStart"/>
+      <w:r>
+        <w:t>CTAs</w:t>
+      </w:r>
+      <w:proofErr w:type="spellEnd"/>
+      <w:r>
+        <w:t>.</w:t>
       </w:r>
     </w:p>
     <w:p>
@@ -421,13 +617,12 @@
         <w:rPr>
           <w:b/>
           <w:bCs/>
-          <w:noProof/>
         </w:rPr>
         <w:drawing>
-          <wp:inline distT="0" distB="0" distL="0" distR="0" wp14:anchorId="624D902E" wp14:editId="1E777B6B">
-            <wp:extent cx="4962525" cy="3009900"/>
-            <wp:effectExtent l="0" t="0" r="9525" b="0"/>
-            <wp:docPr id="1079270892" name="Imagen 4" descr="Tabla&#10;&#10;El contenido generado por IA puede ser incorrecto."/>
+          <wp:inline distT="0" distB="0" distL="0" distR="0" wp14:anchorId="3DA00FAC" wp14:editId="3CB270A1">
+            <wp:extent cx="5400040" cy="3599815"/>
+            <wp:effectExtent l="0" t="0" r="0" b="635"/>
+            <wp:docPr id="999138726" name="Imagen 2" descr="Tabla&#10;&#10;El contenido generado por IA puede ser incorrecto."/>
             <wp:cNvGraphicFramePr>
               <a:graphicFrameLocks xmlns:a="http://schemas.openxmlformats.org/drawingml/2006/main" noChangeAspect="1"/>
             </wp:cNvGraphicFramePr>
@@ -435,12 +630,12 @@
               <a:graphicData uri="http://schemas.openxmlformats.org/drawingml/2006/picture">
                 <pic:pic xmlns:pic="http://schemas.openxmlformats.org/drawingml/2006/picture">
                   <pic:nvPicPr>
-                    <pic:cNvPr id="1079270892" name="Imagen 4" descr="Tabla&#10;&#10;El contenido generado por IA puede ser incorrecto."/>
+                    <pic:cNvPr id="999138726" name="Imagen 2" descr="Tabla&#10;&#10;El contenido generado por IA puede ser incorrecto."/>
                     <pic:cNvPicPr>
                       <a:picLocks noChangeAspect="1" noChangeArrowheads="1"/>
                     </pic:cNvPicPr>
                   </pic:nvPicPr>
-                  <pic:blipFill rotWithShape="1">
+                  <pic:blipFill>
                     <a:blip r:embed="rId6">
                       <a:extLst>
                         <a:ext uri="{28A0092B-C50C-407E-A947-70E740481C1C}">
@@ -448,7 +643,7 @@
                         </a:ext>
                       </a:extLst>
                     </a:blip>
-                    <a:srcRect l="4586" t="7674" r="3516" b="8714"/>
+                    <a:srcRect/>
                     <a:stretch>
                       <a:fillRect/>
                     </a:stretch>
@@ -456,7 +651,7 @@
                   <pic:spPr bwMode="auto">
                     <a:xfrm>
                       <a:off x="0" y="0"/>
-                      <a:ext cx="4962525" cy="3009900"/>
+                      <a:ext cx="5400040" cy="3599815"/>
                     </a:xfrm>
                     <a:prstGeom prst="rect">
                       <a:avLst/>
@@ -465,11 +660,6 @@
                     <a:ln>
                       <a:noFill/>
                     </a:ln>
-                    <a:extLst>
-                      <a:ext uri="{53640926-AAD7-44D8-BBD7-CCE9431645EC}">
-                        <a14:shadowObscured xmlns:a14="http://schemas.microsoft.com/office/drawing/2010/main"/>
-                      </a:ext>
-                    </a:extLst>
                   </pic:spPr>
                 </pic:pic>
               </a:graphicData>
@@ -487,6 +677,14 @@
       </w:pPr>
     </w:p>
     <w:p>
+      <w:pPr>
+        <w:rPr>
+          <w:b/>
+          <w:bCs/>
+        </w:rPr>
+      </w:pPr>
+    </w:p>
+    <w:p>
       <w:r>
         <w:rPr>
           <w:b/>
@@ -518,6 +716,7 @@
           <w:b/>
           <w:bCs/>
         </w:rPr>
+        <w:lastRenderedPageBreak/>
         <w:t>3. Mockups de interfaz</w:t>
       </w:r>
     </w:p>
@@ -543,22 +742,37 @@
           <w:i/>
           <w:iCs/>
         </w:rPr>
-        <w:t>(Las maquetas se realizarán en herramientas como Figma o Balsamiq y exportadas a PDF; cada una incluye versión escritorio y móvil.)</w:t>
-      </w:r>
-    </w:p>
-    <w:p>
-      <w:pPr>
-        <w:rPr>
-          <w:b/>
-          <w:bCs/>
-        </w:rPr>
-      </w:pPr>
-      <w:r>
-        <w:rPr>
-          <w:b/>
-          <w:bCs/>
-        </w:rPr>
-        <w:lastRenderedPageBreak/>
+        <w:t xml:space="preserve">(Las maquetas se realizarán en herramientas como </w:t>
+      </w:r>
+      <w:proofErr w:type="spellStart"/>
+      <w:r>
+        <w:rPr>
+          <w:i/>
+          <w:iCs/>
+        </w:rPr>
+        <w:t>Figma</w:t>
+      </w:r>
+      <w:proofErr w:type="spellEnd"/>
+      <w:r>
+        <w:rPr>
+          <w:i/>
+          <w:iCs/>
+        </w:rPr>
+        <w:t xml:space="preserve"> o Balsamiq y exportadas a PDF; cada una incluye versión escritorio y móvil.)</w:t>
+      </w:r>
+    </w:p>
+    <w:p>
+      <w:pPr>
+        <w:rPr>
+          <w:b/>
+          <w:bCs/>
+        </w:rPr>
+      </w:pPr>
+      <w:r>
+        <w:rPr>
+          <w:b/>
+          <w:bCs/>
+        </w:rPr>
         <w:t>1</w:t>
       </w:r>
       <w:r>
@@ -566,7 +780,23 @@
           <w:b/>
           <w:bCs/>
         </w:rPr>
-        <w:t xml:space="preserve"> Página de Inicio</w:t>
+        <w:t xml:space="preserve"> </w:t>
+      </w:r>
+      <w:proofErr w:type="gramStart"/>
+      <w:r>
+        <w:rPr>
+          <w:b/>
+          <w:bCs/>
+        </w:rPr>
+        <w:t>Página</w:t>
+      </w:r>
+      <w:proofErr w:type="gramEnd"/>
+      <w:r>
+        <w:rPr>
+          <w:b/>
+          <w:bCs/>
+        </w:rPr>
+        <w:t xml:space="preserve"> de Inicio</w:t>
       </w:r>
     </w:p>
     <w:p>
@@ -632,7 +862,15 @@
         </w:numPr>
       </w:pPr>
       <w:r>
-        <w:t>Productos destacados (merchandising o equipamiento).</w:t>
+        <w:t>Productos destacados (</w:t>
+      </w:r>
+      <w:proofErr w:type="spellStart"/>
+      <w:r>
+        <w:t>merchandising</w:t>
+      </w:r>
+      <w:proofErr w:type="spellEnd"/>
+      <w:r>
+        <w:t xml:space="preserve"> o equipamiento).</w:t>
       </w:r>
     </w:p>
     <w:p>
@@ -642,8 +880,13 @@
           <w:numId w:val="3"/>
         </w:numPr>
       </w:pPr>
-      <w:r>
-        <w:t>Footer con redes sociales, selector de idioma (ES/EN) y aviso de cookies.</w:t>
+      <w:proofErr w:type="spellStart"/>
+      <w:r>
+        <w:t>Footer</w:t>
+      </w:r>
+      <w:proofErr w:type="spellEnd"/>
+      <w:r>
+        <w:t xml:space="preserve"> con redes sociales, selector de idioma (ES/EN) y aviso de cookies.</w:t>
       </w:r>
     </w:p>
     <w:p>
@@ -665,7 +908,23 @@
           <w:b/>
           <w:bCs/>
         </w:rPr>
-        <w:t xml:space="preserve"> Página “Quiénes Somos”</w:t>
+        <w:t xml:space="preserve"> </w:t>
+      </w:r>
+      <w:proofErr w:type="gramStart"/>
+      <w:r>
+        <w:rPr>
+          <w:b/>
+          <w:bCs/>
+        </w:rPr>
+        <w:t>Página</w:t>
+      </w:r>
+      <w:proofErr w:type="gramEnd"/>
+      <w:r>
+        <w:rPr>
+          <w:b/>
+          <w:bCs/>
+        </w:rPr>
+        <w:t xml:space="preserve"> “Quiénes Somos”</w:t>
       </w:r>
     </w:p>
     <w:p>
@@ -698,7 +957,15 @@
         </w:numPr>
       </w:pPr>
       <w:r>
-        <w:t>Cita destacada: “El Hard Enduro no es un deporte, es una forma de vida.”</w:t>
+        <w:t xml:space="preserve">Cita destacada: “El </w:t>
+      </w:r>
+      <w:proofErr w:type="spellStart"/>
+      <w:r>
+        <w:t>Hard</w:t>
+      </w:r>
+      <w:proofErr w:type="spellEnd"/>
+      <w:r>
+        <w:t xml:space="preserve"> Enduro no es un deporte, es una forma de vida.”</w:t>
       </w:r>
     </w:p>
     <w:p>
@@ -726,12 +993,21 @@
         </w:rPr>
         <w:t xml:space="preserve">3 </w:t>
       </w:r>
-      <w:r>
-        <w:rPr>
-          <w:b/>
-          <w:bCs/>
-        </w:rPr>
-        <w:t>Página de Contacto</w:t>
+      <w:proofErr w:type="gramStart"/>
+      <w:r>
+        <w:rPr>
+          <w:b/>
+          <w:bCs/>
+        </w:rPr>
+        <w:t>Página</w:t>
+      </w:r>
+      <w:proofErr w:type="gramEnd"/>
+      <w:r>
+        <w:rPr>
+          <w:b/>
+          <w:bCs/>
+        </w:rPr>
+        <w:t xml:space="preserve"> de Contacto</w:t>
       </w:r>
     </w:p>
     <w:p>
@@ -785,8 +1061,13 @@
           <w:numId w:val="5"/>
         </w:numPr>
       </w:pPr>
-      <w:r>
-        <w:t>Footer con aviso legal, privacidad y nombre del autor.</w:t>
+      <w:proofErr w:type="spellStart"/>
+      <w:r>
+        <w:t>Footer</w:t>
+      </w:r>
+      <w:proofErr w:type="spellEnd"/>
+      <w:r>
+        <w:t xml:space="preserve"> con aviso legal, privacidad y nombre del autor.</w:t>
       </w:r>
     </w:p>
     <w:p>
@@ -808,7 +1089,23 @@
           <w:b/>
           <w:bCs/>
         </w:rPr>
-        <w:t xml:space="preserve"> Listado y vista de producto</w:t>
+        <w:t xml:space="preserve"> </w:t>
+      </w:r>
+      <w:proofErr w:type="gramStart"/>
+      <w:r>
+        <w:rPr>
+          <w:b/>
+          <w:bCs/>
+        </w:rPr>
+        <w:t>Listado</w:t>
+      </w:r>
+      <w:proofErr w:type="gramEnd"/>
+      <w:r>
+        <w:rPr>
+          <w:b/>
+          <w:bCs/>
+        </w:rPr>
+        <w:t xml:space="preserve"> y vista de producto</w:t>
       </w:r>
     </w:p>
     <w:p>
@@ -874,6 +1171,7 @@
           <w:b/>
           <w:bCs/>
         </w:rPr>
+        <w:lastRenderedPageBreak/>
         <w:t>4. Mapa de navegación e interacciones</w:t>
       </w:r>
     </w:p>
@@ -884,62 +1182,664 @@
     </w:p>
     <w:p>
       <w:r>
+        <w:t xml:space="preserve">                [Inicio]</w:t>
+      </w:r>
+    </w:p>
+    <w:p>
+      <w:r>
+        <w:t xml:space="preserve">                   │</w:t>
+      </w:r>
+    </w:p>
+    <w:p>
+      <w:r>
+        <w:t xml:space="preserve">   ┌───────────────</w:t>
+      </w:r>
+      <w:r>
+        <w:rPr>
+          <w:rFonts w:ascii="MS Gothic" w:eastAsia="MS Gothic" w:hAnsi="MS Gothic" w:cs="MS Gothic" w:hint="eastAsia"/>
+        </w:rPr>
+        <w:t>┼</w:t>
+      </w:r>
+      <w:r>
+        <w:rPr>
+          <w:rFonts w:ascii="Aptos" w:hAnsi="Aptos" w:cs="Aptos"/>
+        </w:rPr>
+        <w:t>────────────────┐</w:t>
+      </w:r>
+    </w:p>
+    <w:p>
+      <w:r>
+        <w:t xml:space="preserve">   │               │                │</w:t>
+      </w:r>
+    </w:p>
+    <w:p>
+      <w:r>
+        <w:t>[Quienes Somos] [Eventos/Productos] [Contacto]</w:t>
+      </w:r>
+    </w:p>
+    <w:p>
+      <w:r>
+        <w:t xml:space="preserve">                       │</w:t>
+      </w:r>
+    </w:p>
+    <w:p>
+      <w:r>
+        <w:t xml:space="preserve">                [Vista Producto]</w:t>
+      </w:r>
+    </w:p>
+    <w:p>
+      <w:r>
+        <w:t xml:space="preserve">                       │</w:t>
+      </w:r>
+    </w:p>
+    <w:p>
+      <w:r>
+        <w:t xml:space="preserve">                [Formulario Compra]</w:t>
+      </w:r>
+    </w:p>
+    <w:p>
+      <w:pPr>
+        <w:rPr>
+          <w:b/>
+          <w:bCs/>
+        </w:rPr>
+      </w:pPr>
+      <w:r>
+        <w:rPr>
+          <w:b/>
+          <w:bCs/>
+        </w:rPr>
+        <w:t>Mapa de navegación (propuesta)</w:t>
+      </w:r>
+    </w:p>
+    <w:p>
+      <w:pPr>
+        <w:numPr>
+          <w:ilvl w:val="0"/>
+          <w:numId w:val="9"/>
+        </w:numPr>
+      </w:pPr>
+      <w:r>
+        <w:t>Inicio</w:t>
+      </w:r>
+    </w:p>
+    <w:p>
+      <w:pPr>
+        <w:numPr>
+          <w:ilvl w:val="1"/>
+          <w:numId w:val="9"/>
+        </w:numPr>
+      </w:pPr>
+      <w:r>
+        <w:t>Hero / CTA “Ver Próximos Eventos”</w:t>
+      </w:r>
+    </w:p>
+    <w:p>
+      <w:pPr>
+        <w:numPr>
+          <w:ilvl w:val="1"/>
+          <w:numId w:val="9"/>
+        </w:numPr>
+      </w:pPr>
+      <w:r>
+        <w:t>Últimas noticias (</w:t>
+      </w:r>
+      <w:proofErr w:type="spellStart"/>
+      <w:r>
+        <w:t>cards</w:t>
+      </w:r>
+      <w:proofErr w:type="spellEnd"/>
+      <w:r>
+        <w:t>)</w:t>
+      </w:r>
+    </w:p>
+    <w:p>
+      <w:pPr>
+        <w:numPr>
+          <w:ilvl w:val="1"/>
+          <w:numId w:val="9"/>
+        </w:numPr>
+      </w:pPr>
+      <w:r>
+        <w:t>Próximas carreras (</w:t>
+      </w:r>
+      <w:proofErr w:type="spellStart"/>
+      <w:r>
+        <w:t>teaser</w:t>
+      </w:r>
+      <w:proofErr w:type="spellEnd"/>
+      <w:r>
+        <w:t xml:space="preserve"> </w:t>
+      </w:r>
+      <w:proofErr w:type="spellStart"/>
+      <w:r>
+        <w:t>cards</w:t>
+      </w:r>
+      <w:proofErr w:type="spellEnd"/>
+      <w:r>
+        <w:t>)</w:t>
+      </w:r>
+    </w:p>
+    <w:p>
+      <w:pPr>
+        <w:numPr>
+          <w:ilvl w:val="1"/>
+          <w:numId w:val="9"/>
+        </w:numPr>
+      </w:pPr>
+      <w:r>
+        <w:t>Productos destacados (</w:t>
+      </w:r>
+      <w:proofErr w:type="spellStart"/>
+      <w:r>
+        <w:t>mini-catálogo</w:t>
+      </w:r>
+      <w:proofErr w:type="spellEnd"/>
+      <w:r>
+        <w:t>)</w:t>
+      </w:r>
+    </w:p>
+    <w:p>
+      <w:pPr>
+        <w:numPr>
+          <w:ilvl w:val="1"/>
+          <w:numId w:val="9"/>
+        </w:numPr>
+      </w:pPr>
+      <w:proofErr w:type="spellStart"/>
+      <w:r>
+        <w:t>Footer</w:t>
+      </w:r>
+      <w:proofErr w:type="spellEnd"/>
+      <w:r>
+        <w:t xml:space="preserve"> (políticas, idiomas, redes)</w:t>
+      </w:r>
+    </w:p>
+    <w:p>
+      <w:pPr>
+        <w:numPr>
+          <w:ilvl w:val="0"/>
+          <w:numId w:val="9"/>
+        </w:numPr>
+      </w:pPr>
+      <w:r>
+        <w:t>Eventos</w:t>
+      </w:r>
+    </w:p>
+    <w:p>
+      <w:pPr>
+        <w:numPr>
+          <w:ilvl w:val="1"/>
+          <w:numId w:val="9"/>
+        </w:numPr>
+      </w:pPr>
+      <w:r>
+        <w:t>Listado de eventos (filtro por fecha / categoría)</w:t>
+      </w:r>
+    </w:p>
+    <w:p>
+      <w:pPr>
+        <w:numPr>
+          <w:ilvl w:val="1"/>
+          <w:numId w:val="9"/>
+        </w:numPr>
+      </w:pPr>
+      <w:r>
+        <w:t>Ficha de evento (galería, descripción, mapa, inscripciones, CTA “Ver detalles”)</w:t>
+      </w:r>
+    </w:p>
+    <w:p>
+      <w:pPr>
+        <w:numPr>
+          <w:ilvl w:val="1"/>
+          <w:numId w:val="9"/>
+        </w:numPr>
+      </w:pPr>
+      <w:r>
+        <w:t>Comentarios / noticias relacionadas</w:t>
+      </w:r>
+    </w:p>
+    <w:p>
+      <w:pPr>
+        <w:numPr>
+          <w:ilvl w:val="0"/>
+          <w:numId w:val="9"/>
+        </w:numPr>
+      </w:pPr>
+      <w:r>
+        <w:t>Tienda (Productos)</w:t>
+      </w:r>
+    </w:p>
+    <w:p>
+      <w:pPr>
+        <w:numPr>
+          <w:ilvl w:val="1"/>
+          <w:numId w:val="9"/>
+        </w:numPr>
+      </w:pPr>
+      <w:r>
+        <w:t>Catálogo (filtros: categoría, marca, precio)</w:t>
+      </w:r>
+    </w:p>
+    <w:p>
+      <w:pPr>
+        <w:numPr>
+          <w:ilvl w:val="1"/>
+          <w:numId w:val="9"/>
+        </w:numPr>
+      </w:pPr>
+      <w:r>
+        <w:t>Ficha de producto (galería, descripción, precio, reseñas, añadir al carrito)</w:t>
+      </w:r>
+    </w:p>
+    <w:p>
+      <w:pPr>
+        <w:numPr>
+          <w:ilvl w:val="1"/>
+          <w:numId w:val="9"/>
+        </w:numPr>
+      </w:pPr>
+      <w:r>
+        <w:t xml:space="preserve">Carrito / </w:t>
+      </w:r>
+      <w:proofErr w:type="spellStart"/>
+      <w:r>
+        <w:t>Checkout</w:t>
+      </w:r>
+      <w:proofErr w:type="spellEnd"/>
+      <w:r>
+        <w:t xml:space="preserve"> (formulario compra, resumen, confirmación)</w:t>
+      </w:r>
+    </w:p>
+    <w:p>
+      <w:pPr>
+        <w:numPr>
+          <w:ilvl w:val="0"/>
+          <w:numId w:val="9"/>
+        </w:numPr>
+      </w:pPr>
+      <w:r>
         <w:lastRenderedPageBreak/>
-        <w:t xml:space="preserve">                [Inicio]</w:t>
-      </w:r>
-    </w:p>
-    <w:p>
-      <w:r>
-        <w:t xml:space="preserve">                   │</w:t>
-      </w:r>
-    </w:p>
-    <w:p>
-      <w:r>
-        <w:t xml:space="preserve">   ┌───────────────</w:t>
-      </w:r>
+        <w:t>Sobre Nosotros</w:t>
+      </w:r>
+    </w:p>
+    <w:p>
+      <w:pPr>
+        <w:numPr>
+          <w:ilvl w:val="1"/>
+          <w:numId w:val="9"/>
+        </w:numPr>
+      </w:pPr>
+      <w:r>
+        <w:t>Historia</w:t>
+      </w:r>
+    </w:p>
+    <w:p>
+      <w:pPr>
+        <w:numPr>
+          <w:ilvl w:val="1"/>
+          <w:numId w:val="9"/>
+        </w:numPr>
+      </w:pPr>
+      <w:r>
+        <w:t>Valores y objetivos</w:t>
+      </w:r>
+    </w:p>
+    <w:p>
+      <w:pPr>
+        <w:numPr>
+          <w:ilvl w:val="1"/>
+          <w:numId w:val="9"/>
+        </w:numPr>
+      </w:pPr>
+      <w:r>
+        <w:t xml:space="preserve">Equipo / colaboradores (fotos + mini </w:t>
+      </w:r>
+      <w:proofErr w:type="spellStart"/>
+      <w:r>
+        <w:t>bios</w:t>
+      </w:r>
+      <w:proofErr w:type="spellEnd"/>
+      <w:r>
+        <w:t>)</w:t>
+      </w:r>
+    </w:p>
+    <w:p>
+      <w:pPr>
+        <w:numPr>
+          <w:ilvl w:val="1"/>
+          <w:numId w:val="9"/>
+        </w:numPr>
+      </w:pPr>
+      <w:r>
+        <w:t>Suscripción al boletín</w:t>
+      </w:r>
+    </w:p>
+    <w:p>
+      <w:pPr>
+        <w:numPr>
+          <w:ilvl w:val="0"/>
+          <w:numId w:val="9"/>
+        </w:numPr>
+      </w:pPr>
+      <w:r>
+        <w:t>Blog / Noticias (opcional si hay contenidos frecuentes)</w:t>
+      </w:r>
+    </w:p>
+    <w:p>
+      <w:pPr>
+        <w:numPr>
+          <w:ilvl w:val="1"/>
+          <w:numId w:val="9"/>
+        </w:numPr>
+      </w:pPr>
+      <w:r>
+        <w:t>Listado de artículos</w:t>
+      </w:r>
+    </w:p>
+    <w:p>
+      <w:pPr>
+        <w:numPr>
+          <w:ilvl w:val="1"/>
+          <w:numId w:val="9"/>
+        </w:numPr>
+      </w:pPr>
+      <w:r>
+        <w:t>Ficha de artículo (autor, fecha, tags, comentarios)</w:t>
+      </w:r>
+    </w:p>
+    <w:p>
+      <w:pPr>
+        <w:numPr>
+          <w:ilvl w:val="0"/>
+          <w:numId w:val="9"/>
+        </w:numPr>
+      </w:pPr>
+      <w:r>
+        <w:t>Contacto</w:t>
+      </w:r>
+    </w:p>
+    <w:p>
+      <w:pPr>
+        <w:numPr>
+          <w:ilvl w:val="1"/>
+          <w:numId w:val="9"/>
+        </w:numPr>
+      </w:pPr>
+      <w:r>
+        <w:t>Formulario de contacto</w:t>
+      </w:r>
+    </w:p>
+    <w:p>
+      <w:pPr>
+        <w:numPr>
+          <w:ilvl w:val="1"/>
+          <w:numId w:val="9"/>
+        </w:numPr>
+      </w:pPr>
+      <w:r>
+        <w:t>Mapa / ubicación de próximos eventos</w:t>
+      </w:r>
+    </w:p>
+    <w:p>
+      <w:pPr>
+        <w:numPr>
+          <w:ilvl w:val="1"/>
+          <w:numId w:val="9"/>
+        </w:numPr>
+      </w:pPr>
+      <w:r>
+        <w:t>Enlaces rápidos (WhatsApp, email)</w:t>
+      </w:r>
+    </w:p>
+    <w:p>
+      <w:pPr>
+        <w:numPr>
+          <w:ilvl w:val="0"/>
+          <w:numId w:val="9"/>
+        </w:numPr>
+      </w:pPr>
+      <w:r>
+        <w:t>Elementos globales</w:t>
+      </w:r>
+    </w:p>
+    <w:p>
+      <w:pPr>
+        <w:numPr>
+          <w:ilvl w:val="1"/>
+          <w:numId w:val="9"/>
+        </w:numPr>
+      </w:pPr>
+      <w:r>
+        <w:t>Menú principal persistente (desktop + hamburguesa en móvil)</w:t>
+      </w:r>
+    </w:p>
+    <w:p>
+      <w:pPr>
+        <w:numPr>
+          <w:ilvl w:val="1"/>
+          <w:numId w:val="9"/>
+        </w:numPr>
+      </w:pPr>
+      <w:r>
+        <w:t>Buscador global (sugerido en cabecera)</w:t>
+      </w:r>
+    </w:p>
+    <w:p>
+      <w:pPr>
+        <w:numPr>
+          <w:ilvl w:val="1"/>
+          <w:numId w:val="9"/>
+        </w:numPr>
+      </w:pPr>
+      <w:proofErr w:type="spellStart"/>
+      <w:r>
+        <w:t>Breadcrumbs</w:t>
+      </w:r>
+      <w:proofErr w:type="spellEnd"/>
+      <w:r>
+        <w:t xml:space="preserve"> en fichas de evento y producto</w:t>
+      </w:r>
+    </w:p>
+    <w:p>
+      <w:pPr>
+        <w:numPr>
+          <w:ilvl w:val="1"/>
+          <w:numId w:val="9"/>
+        </w:numPr>
+      </w:pPr>
+      <w:proofErr w:type="spellStart"/>
+      <w:r>
+        <w:t>Footer</w:t>
+      </w:r>
+      <w:proofErr w:type="spellEnd"/>
+      <w:r>
+        <w:t xml:space="preserve"> con enlaces legales, selector idioma </w:t>
+      </w:r>
+      <w:proofErr w:type="spellStart"/>
+      <w:r>
+        <w:t>y</w:t>
+      </w:r>
+      <w:proofErr w:type="spellEnd"/>
+      <w:r>
+        <w:t xml:space="preserve"> iconos sociales </w:t>
+      </w:r>
+      <w:proofErr w:type="spellStart"/>
+      <w:r>
+        <w:t>clicables</w:t>
+      </w:r>
+      <w:proofErr w:type="spellEnd"/>
+    </w:p>
+    <w:p>
+      <w:r>
+        <w:t xml:space="preserve">Diagrama simple (texto): </w:t>
+      </w:r>
+    </w:p>
+    <w:p>
+      <w:r>
+        <w:t xml:space="preserve">Inicio </w:t>
+      </w:r>
+    </w:p>
+    <w:p>
       <w:r>
         <w:rPr>
           <w:rFonts w:ascii="MS Gothic" w:eastAsia="MS Gothic" w:hAnsi="MS Gothic" w:cs="MS Gothic" w:hint="eastAsia"/>
         </w:rPr>
-        <w:t>┼</w:t>
+        <w:t>├─</w:t>
+      </w:r>
+      <w:r>
+        <w:t xml:space="preserve"> Eventos </w:t>
+      </w:r>
+    </w:p>
+    <w:p>
+      <w:r>
+        <w:rPr>
+          <w:rFonts w:ascii="MS Gothic" w:eastAsia="MS Gothic" w:hAnsi="MS Gothic" w:cs="MS Gothic" w:hint="eastAsia"/>
+        </w:rPr>
+        <w:t>│</w:t>
+      </w:r>
+      <w:r>
+        <w:t xml:space="preserve"> </w:t>
+      </w:r>
+      <w:r>
+        <w:tab/>
+      </w:r>
+      <w:r>
+        <w:rPr>
+          <w:rFonts w:ascii="MS Gothic" w:eastAsia="MS Gothic" w:hAnsi="MS Gothic" w:cs="MS Gothic" w:hint="eastAsia"/>
+        </w:rPr>
+        <w:t>└─</w:t>
+      </w:r>
+      <w:r>
+        <w:t xml:space="preserve"> Ficha Evento </w:t>
+      </w:r>
+    </w:p>
+    <w:p>
+      <w:r>
+        <w:rPr>
+          <w:rFonts w:ascii="MS Gothic" w:eastAsia="MS Gothic" w:hAnsi="MS Gothic" w:cs="MS Gothic" w:hint="eastAsia"/>
+        </w:rPr>
+        <w:t>├─</w:t>
+      </w:r>
+      <w:r>
+        <w:t xml:space="preserve"> Tienda </w:t>
+      </w:r>
+    </w:p>
+    <w:p>
+      <w:r>
+        <w:rPr>
+          <w:rFonts w:ascii="MS Gothic" w:eastAsia="MS Gothic" w:hAnsi="MS Gothic" w:cs="MS Gothic" w:hint="eastAsia"/>
+        </w:rPr>
+        <w:t>│</w:t>
+      </w:r>
+      <w:r>
+        <w:t xml:space="preserve"> </w:t>
+      </w:r>
+      <w:r>
+        <w:tab/>
+      </w:r>
+      <w:r>
+        <w:rPr>
+          <w:rFonts w:ascii="MS Gothic" w:eastAsia="MS Gothic" w:hAnsi="MS Gothic" w:cs="MS Gothic" w:hint="eastAsia"/>
+        </w:rPr>
+        <w:t>├─</w:t>
+      </w:r>
+      <w:r>
+        <w:t xml:space="preserve"> Cat</w:t>
       </w:r>
       <w:r>
         <w:rPr>
           <w:rFonts w:ascii="Aptos" w:hAnsi="Aptos" w:cs="Aptos"/>
         </w:rPr>
-        <w:t>────────────────┐</w:t>
-      </w:r>
-    </w:p>
-    <w:p>
-      <w:r>
-        <w:t xml:space="preserve">   │               │                │</w:t>
-      </w:r>
-    </w:p>
-    <w:p>
-      <w:r>
-        <w:t>[Quienes Somos] [Eventos/Productos] [Contacto]</w:t>
-      </w:r>
-    </w:p>
-    <w:p>
-      <w:r>
-        <w:t xml:space="preserve">                       │</w:t>
-      </w:r>
-    </w:p>
-    <w:p>
-      <w:r>
-        <w:t xml:space="preserve">                [Vista Producto]</w:t>
-      </w:r>
-    </w:p>
-    <w:p>
-      <w:r>
-        <w:t xml:space="preserve">                       │</w:t>
-      </w:r>
-    </w:p>
-    <w:p>
-      <w:r>
-        <w:t xml:space="preserve">                [Formulario Compra]</w:t>
-      </w:r>
-    </w:p>
+        <w:t>á</w:t>
+      </w:r>
+      <w:r>
+        <w:t xml:space="preserve">logo </w:t>
+      </w:r>
+    </w:p>
+    <w:p>
+      <w:r>
+        <w:rPr>
+          <w:rFonts w:ascii="MS Gothic" w:eastAsia="MS Gothic" w:hAnsi="MS Gothic" w:cs="MS Gothic" w:hint="eastAsia"/>
+        </w:rPr>
+        <w:t>│</w:t>
+      </w:r>
+      <w:r>
+        <w:t xml:space="preserve"> </w:t>
+      </w:r>
+      <w:r>
+        <w:tab/>
+      </w:r>
+      <w:r>
+        <w:rPr>
+          <w:rFonts w:ascii="MS Gothic" w:eastAsia="MS Gothic" w:hAnsi="MS Gothic" w:cs="MS Gothic" w:hint="eastAsia"/>
+        </w:rPr>
+        <w:t>└─</w:t>
+      </w:r>
+      <w:r>
+        <w:t xml:space="preserve"> Ficha Producto </w:t>
+      </w:r>
+      <w:r>
+        <w:rPr>
+          <w:rFonts w:ascii="Arial" w:hAnsi="Arial" w:cs="Arial"/>
+        </w:rPr>
+        <w:t>→</w:t>
+      </w:r>
+      <w:r>
+        <w:t xml:space="preserve"> Carrito </w:t>
+      </w:r>
+      <w:r>
+        <w:rPr>
+          <w:rFonts w:ascii="Arial" w:hAnsi="Arial" w:cs="Arial"/>
+        </w:rPr>
+        <w:t>→</w:t>
+      </w:r>
+      <w:r>
+        <w:t xml:space="preserve"> </w:t>
+      </w:r>
+      <w:proofErr w:type="spellStart"/>
+      <w:r>
+        <w:t>Checkout</w:t>
+      </w:r>
+      <w:proofErr w:type="spellEnd"/>
+      <w:r>
+        <w:t xml:space="preserve"> </w:t>
+      </w:r>
+    </w:p>
+    <w:p>
+      <w:r>
+        <w:rPr>
+          <w:rFonts w:ascii="MS Gothic" w:eastAsia="MS Gothic" w:hAnsi="MS Gothic" w:cs="MS Gothic" w:hint="eastAsia"/>
+        </w:rPr>
+        <w:t>├─</w:t>
+      </w:r>
+      <w:r>
+        <w:t xml:space="preserve"> Sobre Nosotros </w:t>
+      </w:r>
+    </w:p>
+    <w:p>
+      <w:r>
+        <w:rPr>
+          <w:rFonts w:ascii="MS Gothic" w:eastAsia="MS Gothic" w:hAnsi="MS Gothic" w:cs="MS Gothic" w:hint="eastAsia"/>
+        </w:rPr>
+        <w:t>├─</w:t>
+      </w:r>
+      <w:r>
+        <w:t xml:space="preserve"> Noticias </w:t>
+      </w:r>
+    </w:p>
+    <w:p>
+      <w:r>
+        <w:rPr>
+          <w:rFonts w:ascii="MS Gothic" w:eastAsia="MS Gothic" w:hAnsi="MS Gothic" w:cs="MS Gothic" w:hint="eastAsia"/>
+        </w:rPr>
+        <w:t>└─</w:t>
+      </w:r>
+      <w:r>
+        <w:t xml:space="preserve"> Contacto</w:t>
+      </w:r>
+    </w:p>
+    <w:p/>
     <w:p>
       <w:r>
         <w:rPr>
@@ -979,7 +1879,15 @@
         </w:numPr>
       </w:pPr>
       <w:r>
-        <w:t>El footer contiene enlaces comunes a redes, políticas y selector de idioma.</w:t>
+        <w:t xml:space="preserve">El </w:t>
+      </w:r>
+      <w:proofErr w:type="spellStart"/>
+      <w:r>
+        <w:t>footer</w:t>
+      </w:r>
+      <w:proofErr w:type="spellEnd"/>
+      <w:r>
+        <w:t xml:space="preserve"> contiene enlaces comunes a redes, políticas y selector de idioma.</w:t>
       </w:r>
     </w:p>
     <w:p>
@@ -1009,12 +1917,21 @@
           <w:numId w:val="8"/>
         </w:numPr>
       </w:pPr>
-      <w:r>
-        <w:rPr>
-          <w:b/>
-          <w:bCs/>
-        </w:rPr>
-        <w:t>Hover:</w:t>
+      <w:proofErr w:type="spellStart"/>
+      <w:r>
+        <w:rPr>
+          <w:b/>
+          <w:bCs/>
+        </w:rPr>
+        <w:t>Hover</w:t>
+      </w:r>
+      <w:proofErr w:type="spellEnd"/>
+      <w:r>
+        <w:rPr>
+          <w:b/>
+          <w:bCs/>
+        </w:rPr>
+        <w:t>:</w:t>
       </w:r>
       <w:r>
         <w:t xml:space="preserve"> cambio de color en botones (rojo → naranja).</w:t>
@@ -1027,12 +1944,21 @@
           <w:numId w:val="8"/>
         </w:numPr>
       </w:pPr>
-      <w:r>
-        <w:rPr>
-          <w:b/>
-          <w:bCs/>
-        </w:rPr>
-        <w:t>Scroll:</w:t>
+      <w:proofErr w:type="spellStart"/>
+      <w:r>
+        <w:rPr>
+          <w:b/>
+          <w:bCs/>
+        </w:rPr>
+        <w:t>Scroll</w:t>
+      </w:r>
+      <w:proofErr w:type="spellEnd"/>
+      <w:r>
+        <w:rPr>
+          <w:b/>
+          <w:bCs/>
+        </w:rPr>
+        <w:t>:</w:t>
       </w:r>
       <w:r>
         <w:t xml:space="preserve"> animaciones suaves en banners y secciones.</w:t>
@@ -1045,12 +1971,23 @@
           <w:numId w:val="8"/>
         </w:numPr>
       </w:pPr>
-      <w:r>
-        <w:rPr>
-          <w:b/>
-          <w:bCs/>
-        </w:rPr>
-        <w:t>Click:</w:t>
+      <w:proofErr w:type="spellStart"/>
+      <w:proofErr w:type="gramStart"/>
+      <w:r>
+        <w:rPr>
+          <w:b/>
+          <w:bCs/>
+        </w:rPr>
+        <w:t>Click</w:t>
+      </w:r>
+      <w:proofErr w:type="spellEnd"/>
+      <w:proofErr w:type="gramEnd"/>
+      <w:r>
+        <w:rPr>
+          <w:b/>
+          <w:bCs/>
+        </w:rPr>
+        <w:t>:</w:t>
       </w:r>
       <w:r>
         <w:t xml:space="preserve"> navegación entre pantallas simulada mediante enlaces internos en el prototipo.</w:t>
@@ -1082,19 +2019,1348 @@
       <w:r>
         <w:t xml:space="preserve">El proyecto </w:t>
       </w:r>
-      <w:r>
-        <w:rPr>
-          <w:b/>
-          <w:bCs/>
-        </w:rPr>
-        <w:t>Hard Enduro World Portal</w:t>
+      <w:proofErr w:type="spellStart"/>
+      <w:r>
+        <w:rPr>
+          <w:b/>
+          <w:bCs/>
+        </w:rPr>
+        <w:t>Hard</w:t>
+      </w:r>
+      <w:proofErr w:type="spellEnd"/>
+      <w:r>
+        <w:rPr>
+          <w:b/>
+          <w:bCs/>
+        </w:rPr>
+        <w:t xml:space="preserve"> Enduro </w:t>
+      </w:r>
+      <w:proofErr w:type="spellStart"/>
+      <w:r>
+        <w:rPr>
+          <w:b/>
+          <w:bCs/>
+        </w:rPr>
+        <w:t>World</w:t>
+      </w:r>
+      <w:proofErr w:type="spellEnd"/>
+      <w:r>
+        <w:rPr>
+          <w:b/>
+          <w:bCs/>
+        </w:rPr>
+        <w:t xml:space="preserve"> Portal</w:t>
       </w:r>
       <w:r>
         <w:t xml:space="preserve"> combina una identidad visual potente con una estructura web moderna y funcional.</w:t>
       </w:r>
       <w:r>
         <w:br/>
-        <w:t>A través de una paleta energética, una tipografía robusta y un diseño adaptable, la interfaz busca reflejar el espíritu competitivo y extremo del Hard Enduro, ofreciendo al usuario una experiencia clara, atractiva y coherente en cualquier dispositivo.</w:t>
+        <w:t xml:space="preserve">A través de una paleta energética, una tipografía robusta y un diseño adaptable, la interfaz busca reflejar el espíritu competitivo y extremo del </w:t>
+      </w:r>
+      <w:proofErr w:type="spellStart"/>
+      <w:r>
+        <w:t>Hard</w:t>
+      </w:r>
+      <w:proofErr w:type="spellEnd"/>
+      <w:r>
+        <w:t xml:space="preserve"> Enduro, ofreciendo al usuario una experiencia clara, atractiva y coherente en cualquier dispositivo.</w:t>
+      </w:r>
+    </w:p>
+    <w:p/>
+    <w:p>
+      <w:proofErr w:type="spellStart"/>
+      <w:r>
+        <w:t>Version</w:t>
+      </w:r>
+      <w:proofErr w:type="spellEnd"/>
+      <w:r>
+        <w:t xml:space="preserve"> dos basado en lo hecho hasta ahora: </w:t>
+      </w:r>
+    </w:p>
+    <w:p>
+      <w:pPr>
+        <w:rPr>
+          <w:b/>
+          <w:bCs/>
+        </w:rPr>
+      </w:pPr>
+      <w:r>
+        <w:rPr>
+          <w:b/>
+          <w:bCs/>
+        </w:rPr>
+        <w:t>TEMA 01 – ACTIVIDAD DE EVALUACIÓN 02</w:t>
+      </w:r>
+    </w:p>
+    <w:p>
+      <w:pPr>
+        <w:rPr>
+          <w:b/>
+          <w:bCs/>
+        </w:rPr>
+      </w:pPr>
+      <w:r>
+        <w:rPr>
+          <w:b/>
+          <w:bCs/>
+        </w:rPr>
+        <w:t>Alumno</w:t>
+      </w:r>
+    </w:p>
+    <w:p>
+      <w:r>
+        <w:t>Pablo González García</w:t>
+      </w:r>
+    </w:p>
+    <w:p>
+      <w:pPr>
+        <w:rPr>
+          <w:b/>
+          <w:bCs/>
+        </w:rPr>
+      </w:pPr>
+      <w:r>
+        <w:rPr>
+          <w:b/>
+          <w:bCs/>
+        </w:rPr>
+        <w:t>Ciclo</w:t>
+      </w:r>
+    </w:p>
+    <w:p>
+      <w:r>
+        <w:t>C.F.G.S. Desarrollo de Aplicaciones Web – DAW2</w:t>
+      </w:r>
+    </w:p>
+    <w:p>
+      <w:pPr>
+        <w:rPr>
+          <w:b/>
+          <w:bCs/>
+        </w:rPr>
+      </w:pPr>
+      <w:r>
+        <w:rPr>
+          <w:b/>
+          <w:bCs/>
+        </w:rPr>
+        <w:t>Módulo</w:t>
+      </w:r>
+    </w:p>
+    <w:p>
+      <w:r>
+        <w:t>Diseño de Interfaces Web</w:t>
+      </w:r>
+    </w:p>
+    <w:p>
+      <w:pPr>
+        <w:rPr>
+          <w:b/>
+          <w:bCs/>
+        </w:rPr>
+      </w:pPr>
+      <w:r>
+        <w:rPr>
+          <w:b/>
+          <w:bCs/>
+        </w:rPr>
+        <w:t>Proyecto</w:t>
+      </w:r>
+    </w:p>
+    <w:p>
+      <w:proofErr w:type="spellStart"/>
+      <w:r>
+        <w:lastRenderedPageBreak/>
+        <w:t>Hard</w:t>
+      </w:r>
+      <w:proofErr w:type="spellEnd"/>
+      <w:r>
+        <w:t xml:space="preserve"> Enduro </w:t>
+      </w:r>
+      <w:proofErr w:type="spellStart"/>
+      <w:r>
+        <w:t>World</w:t>
+      </w:r>
+      <w:proofErr w:type="spellEnd"/>
+      <w:r>
+        <w:t xml:space="preserve"> Portal</w:t>
+      </w:r>
+    </w:p>
+    <w:p>
+      <w:pPr>
+        <w:rPr>
+          <w:b/>
+          <w:bCs/>
+        </w:rPr>
+      </w:pPr>
+      <w:r>
+        <w:rPr>
+          <w:b/>
+          <w:bCs/>
+        </w:rPr>
+        <w:t xml:space="preserve">1 </w:t>
+      </w:r>
+      <w:proofErr w:type="gramStart"/>
+      <w:r>
+        <w:rPr>
+          <w:b/>
+          <w:bCs/>
+        </w:rPr>
+        <w:t>Patrones</w:t>
+      </w:r>
+      <w:proofErr w:type="gramEnd"/>
+      <w:r>
+        <w:rPr>
+          <w:b/>
+          <w:bCs/>
+        </w:rPr>
+        <w:t xml:space="preserve"> de diseño utilizados y justificación</w:t>
+      </w:r>
+    </w:p>
+    <w:p>
+      <w:pPr>
+        <w:numPr>
+          <w:ilvl w:val="0"/>
+          <w:numId w:val="10"/>
+        </w:numPr>
+      </w:pPr>
+      <w:r>
+        <w:t>Diseño en cuadrícula (</w:t>
+      </w:r>
+      <w:proofErr w:type="spellStart"/>
+      <w:r>
+        <w:t>Grid</w:t>
+      </w:r>
+      <w:proofErr w:type="spellEnd"/>
+      <w:r>
+        <w:t xml:space="preserve"> </w:t>
+      </w:r>
+      <w:proofErr w:type="spellStart"/>
+      <w:r>
+        <w:t>Layout</w:t>
+      </w:r>
+      <w:proofErr w:type="spellEnd"/>
+      <w:r>
+        <w:t>) Permite distribuir secciones (eventos, noticias, productos) de forma clara y equilibrada, facilitando la lectura por tarjetas y bloques centrados.</w:t>
+      </w:r>
+    </w:p>
+    <w:p>
+      <w:pPr>
+        <w:numPr>
+          <w:ilvl w:val="0"/>
+          <w:numId w:val="10"/>
+        </w:numPr>
+      </w:pPr>
+      <w:r>
+        <w:t xml:space="preserve">Patrón F de lectura La composición respeta el recorrido visual natural: cabecera </w:t>
+      </w:r>
+      <w:r>
+        <w:rPr>
+          <w:rFonts w:ascii="Arial" w:hAnsi="Arial" w:cs="Arial"/>
+        </w:rPr>
+        <w:t>→</w:t>
+      </w:r>
+      <w:r>
+        <w:t xml:space="preserve"> </w:t>
+      </w:r>
+      <w:proofErr w:type="spellStart"/>
+      <w:r>
+        <w:t>hero</w:t>
+      </w:r>
+      <w:proofErr w:type="spellEnd"/>
+      <w:r>
+        <w:t xml:space="preserve">/banner </w:t>
+      </w:r>
+      <w:r>
+        <w:rPr>
+          <w:rFonts w:ascii="Arial" w:hAnsi="Arial" w:cs="Arial"/>
+        </w:rPr>
+        <w:t>→</w:t>
+      </w:r>
+      <w:r>
+        <w:t xml:space="preserve"> contenido principal en bloques </w:t>
+      </w:r>
+      <w:r>
+        <w:rPr>
+          <w:rFonts w:ascii="Arial" w:hAnsi="Arial" w:cs="Arial"/>
+        </w:rPr>
+        <w:t>→</w:t>
+      </w:r>
+      <w:r>
+        <w:t xml:space="preserve"> pie de p</w:t>
+      </w:r>
+      <w:r>
+        <w:rPr>
+          <w:rFonts w:ascii="Aptos" w:hAnsi="Aptos" w:cs="Aptos"/>
+        </w:rPr>
+        <w:t>á</w:t>
+      </w:r>
+      <w:r>
+        <w:t>gina. Mejora la comprensi</w:t>
+      </w:r>
+      <w:r>
+        <w:rPr>
+          <w:rFonts w:ascii="Aptos" w:hAnsi="Aptos" w:cs="Aptos"/>
+        </w:rPr>
+        <w:t>ó</w:t>
+      </w:r>
+      <w:r>
+        <w:t>n inmediata del contenido.</w:t>
+      </w:r>
+    </w:p>
+    <w:p>
+      <w:pPr>
+        <w:numPr>
+          <w:ilvl w:val="0"/>
+          <w:numId w:val="10"/>
+        </w:numPr>
+      </w:pPr>
+      <w:r>
+        <w:t>Navegación persistente Menú principal accesible en todas las vistas (desktop y móvil). En móvil se presenta en versión compacta tipo hamburguesa para optimizar espacio.</w:t>
+      </w:r>
+    </w:p>
+    <w:p>
+      <w:pPr>
+        <w:numPr>
+          <w:ilvl w:val="0"/>
+          <w:numId w:val="10"/>
+        </w:numPr>
+      </w:pPr>
+      <w:r>
+        <w:t xml:space="preserve">Diseño responsivo (Responsive </w:t>
+      </w:r>
+      <w:proofErr w:type="spellStart"/>
+      <w:r>
+        <w:t>Design</w:t>
+      </w:r>
+      <w:proofErr w:type="spellEnd"/>
+      <w:r>
+        <w:t xml:space="preserve">) El contenido y las rejillas se adaptan a distintos anchos de pantalla (escritorio, </w:t>
+      </w:r>
+      <w:proofErr w:type="spellStart"/>
+      <w:r>
+        <w:t>tablet</w:t>
+      </w:r>
+      <w:proofErr w:type="spellEnd"/>
+      <w:r>
+        <w:t>, móvil), manteniendo jerarquía y legibilidad.</w:t>
+      </w:r>
+    </w:p>
+    <w:p>
+      <w:r>
+        <w:t xml:space="preserve">Justificación Estos patrones garantizan una experiencia intuitiva y coherente con el espíritu del </w:t>
+      </w:r>
+      <w:proofErr w:type="spellStart"/>
+      <w:r>
+        <w:t>Hard</w:t>
+      </w:r>
+      <w:proofErr w:type="spellEnd"/>
+      <w:r>
+        <w:t xml:space="preserve"> Enduro: claridad, fuerza y dinamismo. La estructura en tarjetas y bloques centrados facilita la </w:t>
+      </w:r>
+      <w:proofErr w:type="spellStart"/>
+      <w:r>
+        <w:t>escaneabilidad</w:t>
+      </w:r>
+      <w:proofErr w:type="spellEnd"/>
+      <w:r>
+        <w:t xml:space="preserve"> y la conversión (</w:t>
+      </w:r>
+      <w:proofErr w:type="spellStart"/>
+      <w:r>
+        <w:t>CTAs</w:t>
+      </w:r>
+      <w:proofErr w:type="spellEnd"/>
+      <w:r>
+        <w:t xml:space="preserve"> visibles).</w:t>
+      </w:r>
+    </w:p>
+    <w:p>
+      <w:pPr>
+        <w:rPr>
+          <w:b/>
+          <w:bCs/>
+        </w:rPr>
+      </w:pPr>
+      <w:r>
+        <w:rPr>
+          <w:b/>
+          <w:bCs/>
+        </w:rPr>
+        <w:t xml:space="preserve">2 </w:t>
+      </w:r>
+      <w:proofErr w:type="gramStart"/>
+      <w:r>
+        <w:rPr>
+          <w:b/>
+          <w:bCs/>
+        </w:rPr>
+        <w:t>Logo</w:t>
+      </w:r>
+      <w:proofErr w:type="gramEnd"/>
+      <w:r>
+        <w:rPr>
+          <w:b/>
+          <w:bCs/>
+        </w:rPr>
+        <w:t>, tipografía, colores y estilos</w:t>
+      </w:r>
+    </w:p>
+    <w:p>
+      <w:pPr>
+        <w:numPr>
+          <w:ilvl w:val="0"/>
+          <w:numId w:val="11"/>
+        </w:numPr>
+      </w:pPr>
+      <w:r>
+        <w:t>Logo Texto “</w:t>
+      </w:r>
+      <w:proofErr w:type="spellStart"/>
+      <w:r>
+        <w:t>Hard</w:t>
+      </w:r>
+      <w:proofErr w:type="spellEnd"/>
+      <w:r>
+        <w:t xml:space="preserve"> Enduro </w:t>
+      </w:r>
+      <w:proofErr w:type="spellStart"/>
+      <w:r>
+        <w:t>World</w:t>
+      </w:r>
+      <w:proofErr w:type="spellEnd"/>
+      <w:r>
+        <w:t xml:space="preserve"> Portal” en tipografía robusta y angular, acompañado de una silueta de moto off</w:t>
+      </w:r>
+      <w:r>
+        <w:noBreakHyphen/>
+      </w:r>
+      <w:proofErr w:type="spellStart"/>
+      <w:r>
+        <w:t>road</w:t>
+      </w:r>
+      <w:proofErr w:type="spellEnd"/>
+      <w:r>
+        <w:t xml:space="preserve">. Uso en cabecera y versión simplificada para </w:t>
+      </w:r>
+      <w:proofErr w:type="spellStart"/>
+      <w:r>
+        <w:t>favicon</w:t>
+      </w:r>
+      <w:proofErr w:type="spellEnd"/>
+      <w:r>
+        <w:t xml:space="preserve"> (solo moto o la inicial “H”).</w:t>
+      </w:r>
+    </w:p>
+    <w:p>
+      <w:pPr>
+        <w:numPr>
+          <w:ilvl w:val="0"/>
+          <w:numId w:val="11"/>
+        </w:numPr>
+      </w:pPr>
+      <w:r>
+        <w:t>Tipografías</w:t>
+      </w:r>
+    </w:p>
+    <w:p>
+      <w:pPr>
+        <w:numPr>
+          <w:ilvl w:val="1"/>
+          <w:numId w:val="11"/>
+        </w:numPr>
+      </w:pPr>
+      <w:r>
+        <w:t xml:space="preserve">Titulares: Oswald (o alternativa condensada tipo Poppins </w:t>
+      </w:r>
+      <w:proofErr w:type="spellStart"/>
+      <w:r>
+        <w:t>SemiBold</w:t>
+      </w:r>
+      <w:proofErr w:type="spellEnd"/>
+      <w:r>
+        <w:t>)</w:t>
+      </w:r>
+    </w:p>
+    <w:p>
+      <w:pPr>
+        <w:numPr>
+          <w:ilvl w:val="1"/>
+          <w:numId w:val="11"/>
+        </w:numPr>
+      </w:pPr>
+      <w:r>
+        <w:t>Texto: Inter / Open Sans (legible en pantallas)</w:t>
+      </w:r>
+    </w:p>
+    <w:p>
+      <w:pPr>
+        <w:numPr>
+          <w:ilvl w:val="1"/>
+          <w:numId w:val="11"/>
+        </w:numPr>
+      </w:pPr>
+      <w:proofErr w:type="spellStart"/>
+      <w:r>
+        <w:t>CTAs</w:t>
+      </w:r>
+      <w:proofErr w:type="spellEnd"/>
+      <w:r>
+        <w:t xml:space="preserve"> y botones: Poppins / </w:t>
+      </w:r>
+      <w:proofErr w:type="spellStart"/>
+      <w:r>
+        <w:t>Roboto</w:t>
+      </w:r>
+      <w:proofErr w:type="spellEnd"/>
+      <w:r>
+        <w:t xml:space="preserve"> Condensed (compacta y funcional)</w:t>
+      </w:r>
+    </w:p>
+    <w:p>
+      <w:pPr>
+        <w:numPr>
+          <w:ilvl w:val="0"/>
+          <w:numId w:val="11"/>
+        </w:numPr>
+      </w:pPr>
+      <w:r>
+        <w:t>Esquema de color (paleta aplicada en el proyecto)</w:t>
+      </w:r>
+    </w:p>
+    <w:p>
+      <w:pPr>
+        <w:numPr>
+          <w:ilvl w:val="1"/>
+          <w:numId w:val="11"/>
+        </w:numPr>
+      </w:pPr>
+      <w:r>
+        <w:t>Color primario — Verde azulado profundo: #0FA89A (</w:t>
+      </w:r>
+      <w:proofErr w:type="spellStart"/>
+      <w:r>
+        <w:t>CTAs</w:t>
+      </w:r>
+      <w:proofErr w:type="spellEnd"/>
+      <w:r>
+        <w:t>, enlaces activos)</w:t>
+      </w:r>
+    </w:p>
+    <w:p>
+      <w:pPr>
+        <w:numPr>
+          <w:ilvl w:val="1"/>
+          <w:numId w:val="11"/>
+        </w:numPr>
+      </w:pPr>
+      <w:r>
+        <w:t xml:space="preserve">Secundario — Azul/verde claro: #B3DDF2 (fondos suaves, estados </w:t>
+      </w:r>
+      <w:proofErr w:type="spellStart"/>
+      <w:r>
+        <w:t>hover</w:t>
+      </w:r>
+      <w:proofErr w:type="spellEnd"/>
+      <w:r>
+        <w:t>)</w:t>
+      </w:r>
+    </w:p>
+    <w:p>
+      <w:pPr>
+        <w:numPr>
+          <w:ilvl w:val="1"/>
+          <w:numId w:val="11"/>
+        </w:numPr>
+      </w:pPr>
+      <w:r>
+        <w:t>Fondo base — Beige claro: #F6F1EB (lienzo principal)</w:t>
+      </w:r>
+    </w:p>
+    <w:p>
+      <w:pPr>
+        <w:numPr>
+          <w:ilvl w:val="1"/>
+          <w:numId w:val="11"/>
+        </w:numPr>
+      </w:pPr>
+      <w:r>
+        <w:t>Acento — Marrón claro: #C8B6A6 (detalles, separadores)</w:t>
+      </w:r>
+    </w:p>
+    <w:p>
+      <w:pPr>
+        <w:numPr>
+          <w:ilvl w:val="1"/>
+          <w:numId w:val="11"/>
+        </w:numPr>
+      </w:pPr>
+      <w:r>
+        <w:lastRenderedPageBreak/>
+        <w:t>Texto principal — Gris piedra oscuro: #3E3E3E (legibilidad)</w:t>
+      </w:r>
+    </w:p>
+    <w:p>
+      <w:pPr>
+        <w:numPr>
+          <w:ilvl w:val="0"/>
+          <w:numId w:val="11"/>
+        </w:numPr>
+      </w:pPr>
+      <w:r>
+        <w:t>Estilo visual y componentes</w:t>
+      </w:r>
+    </w:p>
+    <w:p>
+      <w:pPr>
+        <w:numPr>
+          <w:ilvl w:val="1"/>
+          <w:numId w:val="11"/>
+        </w:numPr>
+      </w:pPr>
+      <w:proofErr w:type="spellStart"/>
+      <w:r>
+        <w:t>Layout</w:t>
+      </w:r>
+      <w:proofErr w:type="spellEnd"/>
+      <w:r>
+        <w:t xml:space="preserve"> centrado: todos los bloques principales (cabecera, </w:t>
+      </w:r>
+      <w:proofErr w:type="spellStart"/>
+      <w:r>
+        <w:t>hero</w:t>
+      </w:r>
+      <w:proofErr w:type="spellEnd"/>
+      <w:r>
+        <w:t xml:space="preserve">, tarjetas, formularios y </w:t>
+      </w:r>
+      <w:proofErr w:type="spellStart"/>
+      <w:r>
+        <w:t>footer</w:t>
+      </w:r>
+      <w:proofErr w:type="spellEnd"/>
+      <w:r>
+        <w:t>) alineados y centrados.</w:t>
+      </w:r>
+    </w:p>
+    <w:p>
+      <w:pPr>
+        <w:numPr>
+          <w:ilvl w:val="1"/>
+          <w:numId w:val="11"/>
+        </w:numPr>
+      </w:pPr>
+      <w:r>
+        <w:t>Tarjetas con radio suave, sombra sutil y bordes de color tenue.</w:t>
+      </w:r>
+    </w:p>
+    <w:p>
+      <w:pPr>
+        <w:numPr>
+          <w:ilvl w:val="1"/>
+          <w:numId w:val="11"/>
+        </w:numPr>
+      </w:pPr>
+      <w:r>
+        <w:t xml:space="preserve">Botones con </w:t>
+      </w:r>
+      <w:proofErr w:type="spellStart"/>
+      <w:r>
+        <w:t>microinteracciones</w:t>
+      </w:r>
+      <w:proofErr w:type="spellEnd"/>
+      <w:r>
+        <w:t xml:space="preserve"> (elevación y pequeño desplazamiento en </w:t>
+      </w:r>
+      <w:proofErr w:type="spellStart"/>
+      <w:r>
+        <w:t>hover</w:t>
+      </w:r>
+      <w:proofErr w:type="spellEnd"/>
+      <w:r>
+        <w:t>).</w:t>
+      </w:r>
+    </w:p>
+    <w:p>
+      <w:pPr>
+        <w:numPr>
+          <w:ilvl w:val="1"/>
+          <w:numId w:val="11"/>
+        </w:numPr>
+      </w:pPr>
+      <w:r>
+        <w:t xml:space="preserve">Accesibilidad: contraste comprobado para texto y </w:t>
+      </w:r>
+      <w:proofErr w:type="spellStart"/>
+      <w:r>
+        <w:t>CTAs</w:t>
+      </w:r>
+      <w:proofErr w:type="spellEnd"/>
+      <w:r>
+        <w:t>; foco visible.</w:t>
+      </w:r>
+    </w:p>
+    <w:p>
+      <w:pPr>
+        <w:rPr>
+          <w:b/>
+          <w:bCs/>
+        </w:rPr>
+      </w:pPr>
+      <w:r>
+        <w:rPr>
+          <w:b/>
+          <w:bCs/>
+        </w:rPr>
+        <w:t xml:space="preserve">3 </w:t>
+      </w:r>
+      <w:proofErr w:type="gramStart"/>
+      <w:r>
+        <w:rPr>
+          <w:b/>
+          <w:bCs/>
+        </w:rPr>
+        <w:t>Mockups</w:t>
+      </w:r>
+      <w:proofErr w:type="gramEnd"/>
+      <w:r>
+        <w:rPr>
+          <w:b/>
+          <w:bCs/>
+        </w:rPr>
+        <w:t xml:space="preserve"> de interfaz (descripción para el entregable de prototipos/Balsamiq)</w:t>
+      </w:r>
+    </w:p>
+    <w:p>
+      <w:r>
+        <w:t>Nota para el profesor: se entregan los bocetos (no la web). Cada mockup incluye versión escritorio y móvil.</w:t>
+      </w:r>
+    </w:p>
+    <w:p>
+      <w:pPr>
+        <w:numPr>
+          <w:ilvl w:val="0"/>
+          <w:numId w:val="12"/>
+        </w:numPr>
+      </w:pPr>
+      <w:r>
+        <w:t>Mockup 1 — Página de Inicio</w:t>
+      </w:r>
+    </w:p>
+    <w:p>
+      <w:pPr>
+        <w:numPr>
+          <w:ilvl w:val="1"/>
+          <w:numId w:val="12"/>
+        </w:numPr>
+      </w:pPr>
+      <w:r>
+        <w:t>Cabecera centrada: logo, menú persistente, selector de idioma.</w:t>
+      </w:r>
+    </w:p>
+    <w:p>
+      <w:pPr>
+        <w:numPr>
+          <w:ilvl w:val="1"/>
+          <w:numId w:val="12"/>
+        </w:numPr>
+      </w:pPr>
+      <w:r>
+        <w:t>Hero/banner con imagen de competición y CTA “Ver Próximos Eventos” centrado.</w:t>
+      </w:r>
+    </w:p>
+    <w:p>
+      <w:pPr>
+        <w:numPr>
+          <w:ilvl w:val="1"/>
+          <w:numId w:val="12"/>
+        </w:numPr>
+      </w:pPr>
+      <w:r>
+        <w:t>Tres bloques en una fila (o columna en móvil): Últimas noticias; Próximas carreras; Productos destacados.</w:t>
+      </w:r>
+    </w:p>
+    <w:p>
+      <w:pPr>
+        <w:numPr>
+          <w:ilvl w:val="1"/>
+          <w:numId w:val="12"/>
+        </w:numPr>
+      </w:pPr>
+      <w:proofErr w:type="spellStart"/>
+      <w:r>
+        <w:t>Footer</w:t>
+      </w:r>
+      <w:proofErr w:type="spellEnd"/>
+      <w:r>
+        <w:t xml:space="preserve"> centrado con redes sociales, selector de idioma y enlaces legales.</w:t>
+      </w:r>
+    </w:p>
+    <w:p>
+      <w:pPr>
+        <w:numPr>
+          <w:ilvl w:val="0"/>
+          <w:numId w:val="12"/>
+        </w:numPr>
+      </w:pPr>
+      <w:r>
+        <w:t>Mockup 2 — Página Quiénes Somos</w:t>
+      </w:r>
+    </w:p>
+    <w:p>
+      <w:pPr>
+        <w:numPr>
+          <w:ilvl w:val="1"/>
+          <w:numId w:val="12"/>
+        </w:numPr>
+      </w:pPr>
+      <w:r>
+        <w:t>Imagen de fondo (pilotos en acción) con sección de contenido centrado encima.</w:t>
+      </w:r>
+    </w:p>
+    <w:p>
+      <w:pPr>
+        <w:numPr>
+          <w:ilvl w:val="1"/>
+          <w:numId w:val="12"/>
+        </w:numPr>
+      </w:pPr>
+      <w:r>
+        <w:t>Bloques: Nuestra Historia; Valores; Objetivo.</w:t>
+      </w:r>
+    </w:p>
+    <w:p>
+      <w:pPr>
+        <w:numPr>
+          <w:ilvl w:val="1"/>
+          <w:numId w:val="12"/>
+        </w:numPr>
+      </w:pPr>
+      <w:r>
+        <w:t xml:space="preserve">Cita destacada centrada: “El </w:t>
+      </w:r>
+      <w:proofErr w:type="spellStart"/>
+      <w:r>
+        <w:t>Hard</w:t>
+      </w:r>
+      <w:proofErr w:type="spellEnd"/>
+      <w:r>
+        <w:t xml:space="preserve"> Enduro no es un deporte, es una forma de vida.”</w:t>
+      </w:r>
+    </w:p>
+    <w:p>
+      <w:pPr>
+        <w:numPr>
+          <w:ilvl w:val="1"/>
+          <w:numId w:val="12"/>
+        </w:numPr>
+      </w:pPr>
+      <w:r>
+        <w:t>Formulario de suscripción al boletín y enlaces a redes (centrados).</w:t>
+      </w:r>
+    </w:p>
+    <w:p>
+      <w:pPr>
+        <w:numPr>
+          <w:ilvl w:val="0"/>
+          <w:numId w:val="12"/>
+        </w:numPr>
+      </w:pPr>
+      <w:r>
+        <w:t>Mockup 3 — Página de Contacto</w:t>
+      </w:r>
+    </w:p>
+    <w:p>
+      <w:pPr>
+        <w:numPr>
+          <w:ilvl w:val="1"/>
+          <w:numId w:val="12"/>
+        </w:numPr>
+      </w:pPr>
+      <w:r>
+        <w:t>Formulario centrado: Nombre, Email, Asunto, Mensaje y botón “Enviar mensaje”.</w:t>
+      </w:r>
+    </w:p>
+    <w:p>
+      <w:pPr>
+        <w:numPr>
+          <w:ilvl w:val="1"/>
+          <w:numId w:val="12"/>
+        </w:numPr>
+      </w:pPr>
+      <w:r>
+        <w:t>Información de contacto y enlaces rápidos (WhatsApp, email, redes) presentados como tarjetas o botones centrados.</w:t>
+      </w:r>
+    </w:p>
+    <w:p>
+      <w:pPr>
+        <w:numPr>
+          <w:ilvl w:val="1"/>
+          <w:numId w:val="12"/>
+        </w:numPr>
+      </w:pPr>
+      <w:r>
+        <w:lastRenderedPageBreak/>
+        <w:t xml:space="preserve">Zona de mapa / localización (imagen o </w:t>
+      </w:r>
+      <w:proofErr w:type="spellStart"/>
+      <w:r>
+        <w:t>placeholder</w:t>
+      </w:r>
+      <w:proofErr w:type="spellEnd"/>
+      <w:r>
+        <w:t>) centrada en la pantalla.</w:t>
+      </w:r>
+    </w:p>
+    <w:p>
+      <w:pPr>
+        <w:numPr>
+          <w:ilvl w:val="0"/>
+          <w:numId w:val="12"/>
+        </w:numPr>
+      </w:pPr>
+      <w:r>
+        <w:t>Mockup 4 — Catálogo y ficha de producto</w:t>
+      </w:r>
+    </w:p>
+    <w:p>
+      <w:pPr>
+        <w:numPr>
+          <w:ilvl w:val="1"/>
+          <w:numId w:val="12"/>
+        </w:numPr>
+      </w:pPr>
+      <w:r>
+        <w:t>Catálogo en rejilla centrada: tarjetas con imagen, nombre, precio y botón “Añadir al carrito”.</w:t>
+      </w:r>
+    </w:p>
+    <w:p>
+      <w:pPr>
+        <w:numPr>
+          <w:ilvl w:val="1"/>
+          <w:numId w:val="12"/>
+        </w:numPr>
+      </w:pPr>
+      <w:r>
+        <w:t>Filtros simples arriba (categoría, precio, marca) centrados o alineados al centro del contenedor.</w:t>
+      </w:r>
+    </w:p>
+    <w:p>
+      <w:pPr>
+        <w:numPr>
+          <w:ilvl w:val="1"/>
+          <w:numId w:val="12"/>
+        </w:numPr>
+      </w:pPr>
+      <w:r>
+        <w:t>Ficha de producto: galería centrada, descripción y reseñas en bloques apilados; CTA destacado.</w:t>
+      </w:r>
+    </w:p>
+    <w:p>
+      <w:pPr>
+        <w:rPr>
+          <w:b/>
+          <w:bCs/>
+        </w:rPr>
+      </w:pPr>
+      <w:r>
+        <w:rPr>
+          <w:b/>
+          <w:bCs/>
+        </w:rPr>
+        <w:t xml:space="preserve">4 </w:t>
+      </w:r>
+      <w:proofErr w:type="gramStart"/>
+      <w:r>
+        <w:rPr>
+          <w:b/>
+          <w:bCs/>
+        </w:rPr>
+        <w:t>Mapa</w:t>
+      </w:r>
+      <w:proofErr w:type="gramEnd"/>
+      <w:r>
+        <w:rPr>
+          <w:b/>
+          <w:bCs/>
+        </w:rPr>
+        <w:t xml:space="preserve"> de navegación e interacciones (versión final para el documento)</w:t>
+      </w:r>
+    </w:p>
+    <w:p>
+      <w:r>
+        <w:t>Estructura principal (texto para el entregable):</w:t>
+      </w:r>
+    </w:p>
+    <w:p>
+      <w:r>
+        <w:t xml:space="preserve">Inicio </w:t>
+      </w:r>
+      <w:r>
+        <w:rPr>
+          <w:rFonts w:ascii="MS Gothic" w:eastAsia="MS Gothic" w:hAnsi="MS Gothic" w:cs="MS Gothic" w:hint="eastAsia"/>
+        </w:rPr>
+        <w:t>├─</w:t>
+      </w:r>
+      <w:r>
+        <w:t xml:space="preserve"> Eventos </w:t>
+      </w:r>
+      <w:r>
+        <w:rPr>
+          <w:rFonts w:ascii="MS Gothic" w:eastAsia="MS Gothic" w:hAnsi="MS Gothic" w:cs="MS Gothic" w:hint="eastAsia"/>
+        </w:rPr>
+        <w:t>│</w:t>
+      </w:r>
+      <w:r>
+        <w:t xml:space="preserve"> </w:t>
+      </w:r>
+      <w:r>
+        <w:rPr>
+          <w:rFonts w:ascii="MS Gothic" w:eastAsia="MS Gothic" w:hAnsi="MS Gothic" w:cs="MS Gothic" w:hint="eastAsia"/>
+        </w:rPr>
+        <w:t>└─</w:t>
+      </w:r>
+      <w:r>
+        <w:t xml:space="preserve"> Ficha Evento (galer</w:t>
+      </w:r>
+      <w:r>
+        <w:rPr>
+          <w:rFonts w:ascii="Aptos" w:hAnsi="Aptos" w:cs="Aptos"/>
+        </w:rPr>
+        <w:t>í</w:t>
+      </w:r>
+      <w:r>
+        <w:t>a, descripci</w:t>
+      </w:r>
+      <w:r>
+        <w:rPr>
+          <w:rFonts w:ascii="Aptos" w:hAnsi="Aptos" w:cs="Aptos"/>
+        </w:rPr>
+        <w:t>ó</w:t>
+      </w:r>
+      <w:r>
+        <w:t xml:space="preserve">n, mapa, inscripciones) </w:t>
+      </w:r>
+      <w:r>
+        <w:rPr>
+          <w:rFonts w:ascii="MS Gothic" w:eastAsia="MS Gothic" w:hAnsi="MS Gothic" w:cs="MS Gothic" w:hint="eastAsia"/>
+        </w:rPr>
+        <w:t>├─</w:t>
+      </w:r>
+      <w:r>
+        <w:t xml:space="preserve"> Tienda </w:t>
+      </w:r>
+      <w:r>
+        <w:rPr>
+          <w:rFonts w:ascii="MS Gothic" w:eastAsia="MS Gothic" w:hAnsi="MS Gothic" w:cs="MS Gothic" w:hint="eastAsia"/>
+        </w:rPr>
+        <w:t>│</w:t>
+      </w:r>
+      <w:r>
+        <w:t xml:space="preserve"> </w:t>
+      </w:r>
+      <w:r>
+        <w:rPr>
+          <w:rFonts w:ascii="MS Gothic" w:eastAsia="MS Gothic" w:hAnsi="MS Gothic" w:cs="MS Gothic" w:hint="eastAsia"/>
+        </w:rPr>
+        <w:t>├─</w:t>
+      </w:r>
+      <w:r>
+        <w:t xml:space="preserve"> Cat</w:t>
+      </w:r>
+      <w:r>
+        <w:rPr>
+          <w:rFonts w:ascii="Aptos" w:hAnsi="Aptos" w:cs="Aptos"/>
+        </w:rPr>
+        <w:t>á</w:t>
+      </w:r>
+      <w:r>
+        <w:t>logo (filtros: categor</w:t>
+      </w:r>
+      <w:r>
+        <w:rPr>
+          <w:rFonts w:ascii="Aptos" w:hAnsi="Aptos" w:cs="Aptos"/>
+        </w:rPr>
+        <w:t>í</w:t>
+      </w:r>
+      <w:r>
+        <w:t xml:space="preserve">a, precio, marca) </w:t>
+      </w:r>
+      <w:r>
+        <w:rPr>
+          <w:rFonts w:ascii="MS Gothic" w:eastAsia="MS Gothic" w:hAnsi="MS Gothic" w:cs="MS Gothic" w:hint="eastAsia"/>
+        </w:rPr>
+        <w:t>│</w:t>
+      </w:r>
+      <w:r>
+        <w:t xml:space="preserve"> </w:t>
+      </w:r>
+      <w:r>
+        <w:rPr>
+          <w:rFonts w:ascii="MS Gothic" w:eastAsia="MS Gothic" w:hAnsi="MS Gothic" w:cs="MS Gothic" w:hint="eastAsia"/>
+        </w:rPr>
+        <w:t>└─</w:t>
+      </w:r>
+      <w:r>
+        <w:t xml:space="preserve"> Ficha Producto </w:t>
+      </w:r>
+      <w:r>
+        <w:rPr>
+          <w:rFonts w:ascii="Arial" w:hAnsi="Arial" w:cs="Arial"/>
+        </w:rPr>
+        <w:t>→</w:t>
+      </w:r>
+      <w:r>
+        <w:t xml:space="preserve"> Carrito </w:t>
+      </w:r>
+      <w:r>
+        <w:rPr>
+          <w:rFonts w:ascii="Arial" w:hAnsi="Arial" w:cs="Arial"/>
+        </w:rPr>
+        <w:t>→</w:t>
+      </w:r>
+      <w:r>
+        <w:t xml:space="preserve"> </w:t>
+      </w:r>
+      <w:proofErr w:type="spellStart"/>
+      <w:r>
+        <w:t>Checkout</w:t>
+      </w:r>
+      <w:proofErr w:type="spellEnd"/>
+      <w:r>
+        <w:t xml:space="preserve"> </w:t>
+      </w:r>
+      <w:r>
+        <w:rPr>
+          <w:rFonts w:ascii="MS Gothic" w:eastAsia="MS Gothic" w:hAnsi="MS Gothic" w:cs="MS Gothic" w:hint="eastAsia"/>
+        </w:rPr>
+        <w:t>├─</w:t>
+      </w:r>
+      <w:r>
+        <w:t xml:space="preserve"> Sobre Nosotros </w:t>
+      </w:r>
+      <w:r>
+        <w:rPr>
+          <w:rFonts w:ascii="MS Gothic" w:eastAsia="MS Gothic" w:hAnsi="MS Gothic" w:cs="MS Gothic" w:hint="eastAsia"/>
+        </w:rPr>
+        <w:t>│</w:t>
+      </w:r>
+      <w:r>
+        <w:t xml:space="preserve"> </w:t>
+      </w:r>
+      <w:r>
+        <w:rPr>
+          <w:rFonts w:ascii="MS Gothic" w:eastAsia="MS Gothic" w:hAnsi="MS Gothic" w:cs="MS Gothic" w:hint="eastAsia"/>
+        </w:rPr>
+        <w:t>├─</w:t>
+      </w:r>
+      <w:r>
+        <w:t xml:space="preserve"> Historia </w:t>
+      </w:r>
+      <w:r>
+        <w:rPr>
+          <w:rFonts w:ascii="MS Gothic" w:eastAsia="MS Gothic" w:hAnsi="MS Gothic" w:cs="MS Gothic" w:hint="eastAsia"/>
+        </w:rPr>
+        <w:t>│</w:t>
+      </w:r>
+      <w:r>
+        <w:t xml:space="preserve"> </w:t>
+      </w:r>
+      <w:r>
+        <w:rPr>
+          <w:rFonts w:ascii="MS Gothic" w:eastAsia="MS Gothic" w:hAnsi="MS Gothic" w:cs="MS Gothic" w:hint="eastAsia"/>
+        </w:rPr>
+        <w:t>├─</w:t>
+      </w:r>
+      <w:r>
+        <w:t xml:space="preserve"> Valores </w:t>
+      </w:r>
+      <w:r>
+        <w:rPr>
+          <w:rFonts w:ascii="MS Gothic" w:eastAsia="MS Gothic" w:hAnsi="MS Gothic" w:cs="MS Gothic" w:hint="eastAsia"/>
+        </w:rPr>
+        <w:t>│</w:t>
+      </w:r>
+      <w:r>
+        <w:t xml:space="preserve"> </w:t>
+      </w:r>
+      <w:r>
+        <w:rPr>
+          <w:rFonts w:ascii="MS Gothic" w:eastAsia="MS Gothic" w:hAnsi="MS Gothic" w:cs="MS Gothic" w:hint="eastAsia"/>
+        </w:rPr>
+        <w:t>└─</w:t>
+      </w:r>
+      <w:r>
+        <w:t xml:space="preserve"> Equipo / Colaboradores </w:t>
+      </w:r>
+      <w:r>
+        <w:rPr>
+          <w:rFonts w:ascii="MS Gothic" w:eastAsia="MS Gothic" w:hAnsi="MS Gothic" w:cs="MS Gothic" w:hint="eastAsia"/>
+        </w:rPr>
+        <w:t>├─</w:t>
+      </w:r>
+      <w:r>
+        <w:t xml:space="preserve"> Noticias / Blog </w:t>
+      </w:r>
+      <w:r>
+        <w:rPr>
+          <w:rFonts w:ascii="MS Gothic" w:eastAsia="MS Gothic" w:hAnsi="MS Gothic" w:cs="MS Gothic" w:hint="eastAsia"/>
+        </w:rPr>
+        <w:t>└─</w:t>
+      </w:r>
+      <w:r>
+        <w:t xml:space="preserve"> Contacto (formulario, mapa, enlaces r</w:t>
+      </w:r>
+      <w:r>
+        <w:rPr>
+          <w:rFonts w:ascii="Aptos" w:hAnsi="Aptos" w:cs="Aptos"/>
+        </w:rPr>
+        <w:t>á</w:t>
+      </w:r>
+      <w:r>
+        <w:t>pidos)</w:t>
+      </w:r>
+    </w:p>
+    <w:p>
+      <w:r>
+        <w:t>Elementos globales</w:t>
+      </w:r>
+    </w:p>
+    <w:p>
+      <w:pPr>
+        <w:numPr>
+          <w:ilvl w:val="0"/>
+          <w:numId w:val="13"/>
+        </w:numPr>
+      </w:pPr>
+      <w:r>
+        <w:t>Menú principal persistente (desktop + hamburguesa en móvil)</w:t>
+      </w:r>
+    </w:p>
+    <w:p>
+      <w:pPr>
+        <w:numPr>
+          <w:ilvl w:val="0"/>
+          <w:numId w:val="13"/>
+        </w:numPr>
+      </w:pPr>
+      <w:r>
+        <w:t>Buscador global sugerido en cabecera (opcional para prototipo)</w:t>
+      </w:r>
+    </w:p>
+    <w:p>
+      <w:pPr>
+        <w:numPr>
+          <w:ilvl w:val="0"/>
+          <w:numId w:val="13"/>
+        </w:numPr>
+      </w:pPr>
+      <w:proofErr w:type="spellStart"/>
+      <w:r>
+        <w:t>Breadcrumbs</w:t>
+      </w:r>
+      <w:proofErr w:type="spellEnd"/>
+      <w:r>
+        <w:t xml:space="preserve"> en fichas de evento y producto</w:t>
+      </w:r>
+    </w:p>
+    <w:p>
+      <w:pPr>
+        <w:numPr>
+          <w:ilvl w:val="0"/>
+          <w:numId w:val="13"/>
+        </w:numPr>
+      </w:pPr>
+      <w:proofErr w:type="spellStart"/>
+      <w:r>
+        <w:t>Footer</w:t>
+      </w:r>
+      <w:proofErr w:type="spellEnd"/>
+      <w:r>
+        <w:t xml:space="preserve"> con enlaces legales, selector de idioma </w:t>
+      </w:r>
+      <w:proofErr w:type="spellStart"/>
+      <w:r>
+        <w:t>y</w:t>
+      </w:r>
+      <w:proofErr w:type="spellEnd"/>
+      <w:r>
+        <w:t xml:space="preserve"> iconos sociales</w:t>
+      </w:r>
+    </w:p>
+    <w:p>
+      <w:r>
+        <w:t>Interacciones clave (descritas para los bocetos)</w:t>
+      </w:r>
+    </w:p>
+    <w:p>
+      <w:pPr>
+        <w:numPr>
+          <w:ilvl w:val="0"/>
+          <w:numId w:val="14"/>
+        </w:numPr>
+      </w:pPr>
+      <w:proofErr w:type="spellStart"/>
+      <w:r>
+        <w:t>Hover</w:t>
+      </w:r>
+      <w:proofErr w:type="spellEnd"/>
+      <w:r>
+        <w:t xml:space="preserve">: </w:t>
+      </w:r>
+      <w:proofErr w:type="spellStart"/>
+      <w:r>
+        <w:t>microcambios</w:t>
+      </w:r>
+      <w:proofErr w:type="spellEnd"/>
+      <w:r>
+        <w:t xml:space="preserve"> de color y elevación en botones y tarjetas.</w:t>
+      </w:r>
+    </w:p>
+    <w:p>
+      <w:pPr>
+        <w:numPr>
+          <w:ilvl w:val="0"/>
+          <w:numId w:val="14"/>
+        </w:numPr>
+      </w:pPr>
+      <w:proofErr w:type="spellStart"/>
+      <w:proofErr w:type="gramStart"/>
+      <w:r>
+        <w:t>Click</w:t>
+      </w:r>
+      <w:proofErr w:type="spellEnd"/>
+      <w:proofErr w:type="gramEnd"/>
+      <w:r>
+        <w:t>: navegación entre pantallas simulada mediante enlaces en el prototipo.</w:t>
+      </w:r>
+    </w:p>
+    <w:p>
+      <w:pPr>
+        <w:numPr>
+          <w:ilvl w:val="0"/>
+          <w:numId w:val="14"/>
+        </w:numPr>
+      </w:pPr>
+      <w:proofErr w:type="spellStart"/>
+      <w:r>
+        <w:t>Scroll</w:t>
+      </w:r>
+      <w:proofErr w:type="spellEnd"/>
+      <w:r>
+        <w:t>: aparición y animaciones suaves en banners y secciones.</w:t>
+      </w:r>
+    </w:p>
+    <w:p>
+      <w:pPr>
+        <w:numPr>
+          <w:ilvl w:val="0"/>
+          <w:numId w:val="14"/>
+        </w:numPr>
+      </w:pPr>
+      <w:r>
+        <w:t>Móvil: navegación compacta tipo hamburguesa; tarjetas apiladas verticalmente.</w:t>
       </w:r>
     </w:p>
     <w:p/>
@@ -1111,6 +3377,304 @@
 <file path=word/numbering.xml><?xml version="1.0" encoding="utf-8"?>
 <w:numbering xmlns:wpc="http://schemas.microsoft.com/office/word/2010/wordprocessingCanvas" xmlns:cx="http://schemas.microsoft.com/office/drawing/2014/chartex" xmlns:cx1="http://schemas.microsoft.com/office/drawing/2015/9/8/chartex" xmlns:cx2="http://schemas.microsoft.com/office/drawing/2015/10/21/chartex" xmlns:cx3="http://schemas.microsoft.com/office/drawing/2016/5/9/chartex" xmlns:cx4="http://schemas.microsoft.com/office/drawing/2016/5/10/chartex" xmlns:cx5="http://schemas.microsoft.com/office/drawing/2016/5/11/chartex" xmlns:cx6="http://schemas.microsoft.com/office/drawing/2016/5/12/chartex" xmlns:cx7="http://schemas.microsoft.com/office/drawing/2016/5/13/chartex" xmlns:cx8="http://schemas.microsoft.com/office/drawing/2016/5/14/chartex" xmlns:mc="http://schemas.openxmlformats.org/markup-compatibility/2006" xmlns:aink="http://schemas.microsoft.com/office/drawing/2016/ink" xmlns:am3d="http://schemas.microsoft.com/office/drawing/2017/model3d" xmlns:o="urn:schemas-microsoft-com:office:office" xmlns:oel="http://schemas.microsoft.com/office/2019/extlst" xmlns:r="http://schemas.openxmlformats.org/officeDocument/2006/relationships" xmlns:m="http://schemas.openxmlformats.org/officeDocument/2006/math" xmlns:v="urn:schemas-microsoft-com:vml" xmlns:wp14="http://schemas.microsoft.com/office/word/2010/wordprocessingDrawing" xmlns:wp="http://schemas.openxmlformats.org/drawingml/2006/wordprocessingDrawing" xmlns:w10="urn:schemas-microsoft-com:office:word" xmlns:w="http://schemas.openxmlformats.org/wordprocessingml/2006/main" xmlns:w14="http://schemas.microsoft.com/office/word/2010/wordml" xmlns:w15="http://schemas.microsoft.com/office/word/2012/wordml" xmlns:w16cex="http://schemas.microsoft.com/office/word/2018/wordml/cex" xmlns:w16cid="http://schemas.microsoft.com/office/word/2016/wordml/cid" xmlns:w16="http://schemas.microsoft.com/office/word/2018/wordml" xmlns:w16du="http://schemas.microsoft.com/office/word/2023/wordml/word16du" xmlns:w16sdtdh="http://schemas.microsoft.com/office/word/2020/wordml/sdtdatahash" xmlns:w16sdtfl="http://schemas.microsoft.com/office/word/2024/wordml/sdtformatlock" xmlns:w16se="http://schemas.microsoft.com/office/word/2015/wordml/symex" xmlns:wpg="http://schemas.microsoft.com/office/word/2010/wordprocessingGroup" xmlns:wpi="http://schemas.microsoft.com/office/word/2010/wordprocessingInk" xmlns:wne="http://schemas.microsoft.com/office/word/2006/wordml" xmlns:wps="http://schemas.microsoft.com/office/word/2010/wordprocessingShape" mc:Ignorable="w14 w15 w16se w16cid w16 w16cex w16sdtdh w16sdtfl w16du wp14">
   <w:abstractNum w:abstractNumId="0" w15:restartNumberingAfterBreak="0">
+    <w:nsid w:val="08943DEB"/>
+    <w:multiLevelType w:val="multilevel"/>
+    <w:tmpl w:val="32AA1F32"/>
+    <w:lvl w:ilvl="0">
+      <w:start w:val="1"/>
+      <w:numFmt w:val="bullet"/>
+      <w:lvlText w:val=""/>
+      <w:lvlJc w:val="left"/>
+      <w:pPr>
+        <w:tabs>
+          <w:tab w:val="num" w:pos="720"/>
+        </w:tabs>
+        <w:ind w:left="720" w:hanging="360"/>
+      </w:pPr>
+      <w:rPr>
+        <w:rFonts w:ascii="Symbol" w:hAnsi="Symbol" w:hint="default"/>
+        <w:sz w:val="20"/>
+      </w:rPr>
+    </w:lvl>
+    <w:lvl w:ilvl="1">
+      <w:start w:val="1"/>
+      <w:numFmt w:val="bullet"/>
+      <w:lvlText w:val="o"/>
+      <w:lvlJc w:val="left"/>
+      <w:pPr>
+        <w:tabs>
+          <w:tab w:val="num" w:pos="1440"/>
+        </w:tabs>
+        <w:ind w:left="1440" w:hanging="360"/>
+      </w:pPr>
+      <w:rPr>
+        <w:rFonts w:ascii="Courier New" w:hAnsi="Courier New" w:hint="default"/>
+        <w:sz w:val="20"/>
+      </w:rPr>
+    </w:lvl>
+    <w:lvl w:ilvl="2" w:tentative="1">
+      <w:start w:val="1"/>
+      <w:numFmt w:val="bullet"/>
+      <w:lvlText w:val=""/>
+      <w:lvlJc w:val="left"/>
+      <w:pPr>
+        <w:tabs>
+          <w:tab w:val="num" w:pos="2160"/>
+        </w:tabs>
+        <w:ind w:left="2160" w:hanging="360"/>
+      </w:pPr>
+      <w:rPr>
+        <w:rFonts w:ascii="Wingdings" w:hAnsi="Wingdings" w:hint="default"/>
+        <w:sz w:val="20"/>
+      </w:rPr>
+    </w:lvl>
+    <w:lvl w:ilvl="3" w:tentative="1">
+      <w:start w:val="1"/>
+      <w:numFmt w:val="bullet"/>
+      <w:lvlText w:val=""/>
+      <w:lvlJc w:val="left"/>
+      <w:pPr>
+        <w:tabs>
+          <w:tab w:val="num" w:pos="2880"/>
+        </w:tabs>
+        <w:ind w:left="2880" w:hanging="360"/>
+      </w:pPr>
+      <w:rPr>
+        <w:rFonts w:ascii="Wingdings" w:hAnsi="Wingdings" w:hint="default"/>
+        <w:sz w:val="20"/>
+      </w:rPr>
+    </w:lvl>
+    <w:lvl w:ilvl="4" w:tentative="1">
+      <w:start w:val="1"/>
+      <w:numFmt w:val="bullet"/>
+      <w:lvlText w:val=""/>
+      <w:lvlJc w:val="left"/>
+      <w:pPr>
+        <w:tabs>
+          <w:tab w:val="num" w:pos="3600"/>
+        </w:tabs>
+        <w:ind w:left="3600" w:hanging="360"/>
+      </w:pPr>
+      <w:rPr>
+        <w:rFonts w:ascii="Wingdings" w:hAnsi="Wingdings" w:hint="default"/>
+        <w:sz w:val="20"/>
+      </w:rPr>
+    </w:lvl>
+    <w:lvl w:ilvl="5" w:tentative="1">
+      <w:start w:val="1"/>
+      <w:numFmt w:val="bullet"/>
+      <w:lvlText w:val=""/>
+      <w:lvlJc w:val="left"/>
+      <w:pPr>
+        <w:tabs>
+          <w:tab w:val="num" w:pos="4320"/>
+        </w:tabs>
+        <w:ind w:left="4320" w:hanging="360"/>
+      </w:pPr>
+      <w:rPr>
+        <w:rFonts w:ascii="Wingdings" w:hAnsi="Wingdings" w:hint="default"/>
+        <w:sz w:val="20"/>
+      </w:rPr>
+    </w:lvl>
+    <w:lvl w:ilvl="6" w:tentative="1">
+      <w:start w:val="1"/>
+      <w:numFmt w:val="bullet"/>
+      <w:lvlText w:val=""/>
+      <w:lvlJc w:val="left"/>
+      <w:pPr>
+        <w:tabs>
+          <w:tab w:val="num" w:pos="5040"/>
+        </w:tabs>
+        <w:ind w:left="5040" w:hanging="360"/>
+      </w:pPr>
+      <w:rPr>
+        <w:rFonts w:ascii="Wingdings" w:hAnsi="Wingdings" w:hint="default"/>
+        <w:sz w:val="20"/>
+      </w:rPr>
+    </w:lvl>
+    <w:lvl w:ilvl="7" w:tentative="1">
+      <w:start w:val="1"/>
+      <w:numFmt w:val="bullet"/>
+      <w:lvlText w:val=""/>
+      <w:lvlJc w:val="left"/>
+      <w:pPr>
+        <w:tabs>
+          <w:tab w:val="num" w:pos="5760"/>
+        </w:tabs>
+        <w:ind w:left="5760" w:hanging="360"/>
+      </w:pPr>
+      <w:rPr>
+        <w:rFonts w:ascii="Wingdings" w:hAnsi="Wingdings" w:hint="default"/>
+        <w:sz w:val="20"/>
+      </w:rPr>
+    </w:lvl>
+    <w:lvl w:ilvl="8" w:tentative="1">
+      <w:start w:val="1"/>
+      <w:numFmt w:val="bullet"/>
+      <w:lvlText w:val=""/>
+      <w:lvlJc w:val="left"/>
+      <w:pPr>
+        <w:tabs>
+          <w:tab w:val="num" w:pos="6480"/>
+        </w:tabs>
+        <w:ind w:left="6480" w:hanging="360"/>
+      </w:pPr>
+      <w:rPr>
+        <w:rFonts w:ascii="Wingdings" w:hAnsi="Wingdings" w:hint="default"/>
+        <w:sz w:val="20"/>
+      </w:rPr>
+    </w:lvl>
+  </w:abstractNum>
+  <w:abstractNum w:abstractNumId="1" w15:restartNumberingAfterBreak="0">
+    <w:nsid w:val="295E45EB"/>
+    <w:multiLevelType w:val="multilevel"/>
+    <w:tmpl w:val="115EC068"/>
+    <w:lvl w:ilvl="0">
+      <w:start w:val="1"/>
+      <w:numFmt w:val="bullet"/>
+      <w:lvlText w:val=""/>
+      <w:lvlJc w:val="left"/>
+      <w:pPr>
+        <w:tabs>
+          <w:tab w:val="num" w:pos="720"/>
+        </w:tabs>
+        <w:ind w:left="720" w:hanging="360"/>
+      </w:pPr>
+      <w:rPr>
+        <w:rFonts w:ascii="Symbol" w:hAnsi="Symbol" w:hint="default"/>
+        <w:sz w:val="20"/>
+      </w:rPr>
+    </w:lvl>
+    <w:lvl w:ilvl="1">
+      <w:start w:val="1"/>
+      <w:numFmt w:val="bullet"/>
+      <w:lvlText w:val="o"/>
+      <w:lvlJc w:val="left"/>
+      <w:pPr>
+        <w:tabs>
+          <w:tab w:val="num" w:pos="1440"/>
+        </w:tabs>
+        <w:ind w:left="1440" w:hanging="360"/>
+      </w:pPr>
+      <w:rPr>
+        <w:rFonts w:ascii="Courier New" w:hAnsi="Courier New" w:hint="default"/>
+        <w:sz w:val="20"/>
+      </w:rPr>
+    </w:lvl>
+    <w:lvl w:ilvl="2" w:tentative="1">
+      <w:start w:val="1"/>
+      <w:numFmt w:val="bullet"/>
+      <w:lvlText w:val=""/>
+      <w:lvlJc w:val="left"/>
+      <w:pPr>
+        <w:tabs>
+          <w:tab w:val="num" w:pos="2160"/>
+        </w:tabs>
+        <w:ind w:left="2160" w:hanging="360"/>
+      </w:pPr>
+      <w:rPr>
+        <w:rFonts w:ascii="Wingdings" w:hAnsi="Wingdings" w:hint="default"/>
+        <w:sz w:val="20"/>
+      </w:rPr>
+    </w:lvl>
+    <w:lvl w:ilvl="3" w:tentative="1">
+      <w:start w:val="1"/>
+      <w:numFmt w:val="bullet"/>
+      <w:lvlText w:val=""/>
+      <w:lvlJc w:val="left"/>
+      <w:pPr>
+        <w:tabs>
+          <w:tab w:val="num" w:pos="2880"/>
+        </w:tabs>
+        <w:ind w:left="2880" w:hanging="360"/>
+      </w:pPr>
+      <w:rPr>
+        <w:rFonts w:ascii="Wingdings" w:hAnsi="Wingdings" w:hint="default"/>
+        <w:sz w:val="20"/>
+      </w:rPr>
+    </w:lvl>
+    <w:lvl w:ilvl="4" w:tentative="1">
+      <w:start w:val="1"/>
+      <w:numFmt w:val="bullet"/>
+      <w:lvlText w:val=""/>
+      <w:lvlJc w:val="left"/>
+      <w:pPr>
+        <w:tabs>
+          <w:tab w:val="num" w:pos="3600"/>
+        </w:tabs>
+        <w:ind w:left="3600" w:hanging="360"/>
+      </w:pPr>
+      <w:rPr>
+        <w:rFonts w:ascii="Wingdings" w:hAnsi="Wingdings" w:hint="default"/>
+        <w:sz w:val="20"/>
+      </w:rPr>
+    </w:lvl>
+    <w:lvl w:ilvl="5" w:tentative="1">
+      <w:start w:val="1"/>
+      <w:numFmt w:val="bullet"/>
+      <w:lvlText w:val=""/>
+      <w:lvlJc w:val="left"/>
+      <w:pPr>
+        <w:tabs>
+          <w:tab w:val="num" w:pos="4320"/>
+        </w:tabs>
+        <w:ind w:left="4320" w:hanging="360"/>
+      </w:pPr>
+      <w:rPr>
+        <w:rFonts w:ascii="Wingdings" w:hAnsi="Wingdings" w:hint="default"/>
+        <w:sz w:val="20"/>
+      </w:rPr>
+    </w:lvl>
+    <w:lvl w:ilvl="6" w:tentative="1">
+      <w:start w:val="1"/>
+      <w:numFmt w:val="bullet"/>
+      <w:lvlText w:val=""/>
+      <w:lvlJc w:val="left"/>
+      <w:pPr>
+        <w:tabs>
+          <w:tab w:val="num" w:pos="5040"/>
+        </w:tabs>
+        <w:ind w:left="5040" w:hanging="360"/>
+      </w:pPr>
+      <w:rPr>
+        <w:rFonts w:ascii="Wingdings" w:hAnsi="Wingdings" w:hint="default"/>
+        <w:sz w:val="20"/>
+      </w:rPr>
+    </w:lvl>
+    <w:lvl w:ilvl="7" w:tentative="1">
+      <w:start w:val="1"/>
+      <w:numFmt w:val="bullet"/>
+      <w:lvlText w:val=""/>
+      <w:lvlJc w:val="left"/>
+      <w:pPr>
+        <w:tabs>
+          <w:tab w:val="num" w:pos="5760"/>
+        </w:tabs>
+        <w:ind w:left="5760" w:hanging="360"/>
+      </w:pPr>
+      <w:rPr>
+        <w:rFonts w:ascii="Wingdings" w:hAnsi="Wingdings" w:hint="default"/>
+        <w:sz w:val="20"/>
+      </w:rPr>
+    </w:lvl>
+    <w:lvl w:ilvl="8" w:tentative="1">
+      <w:start w:val="1"/>
+      <w:numFmt w:val="bullet"/>
+      <w:lvlText w:val=""/>
+      <w:lvlJc w:val="left"/>
+      <w:pPr>
+        <w:tabs>
+          <w:tab w:val="num" w:pos="6480"/>
+        </w:tabs>
+        <w:ind w:left="6480" w:hanging="360"/>
+      </w:pPr>
+      <w:rPr>
+        <w:rFonts w:ascii="Wingdings" w:hAnsi="Wingdings" w:hint="default"/>
+        <w:sz w:val="20"/>
+      </w:rPr>
+    </w:lvl>
+  </w:abstractNum>
+  <w:abstractNum w:abstractNumId="2" w15:restartNumberingAfterBreak="0">
     <w:nsid w:val="2D072EB1"/>
     <w:multiLevelType w:val="multilevel"/>
     <w:tmpl w:val="DF4AB3A4"/>
@@ -1259,7 +3823,7 @@
       </w:rPr>
     </w:lvl>
   </w:abstractNum>
-  <w:abstractNum w:abstractNumId="1" w15:restartNumberingAfterBreak="0">
+  <w:abstractNum w:abstractNumId="3" w15:restartNumberingAfterBreak="0">
     <w:nsid w:val="2DF6610F"/>
     <w:multiLevelType w:val="multilevel"/>
     <w:tmpl w:val="A81A643C"/>
@@ -1408,7 +3972,156 @@
       </w:rPr>
     </w:lvl>
   </w:abstractNum>
-  <w:abstractNum w:abstractNumId="2" w15:restartNumberingAfterBreak="0">
+  <w:abstractNum w:abstractNumId="4" w15:restartNumberingAfterBreak="0">
+    <w:nsid w:val="31885A88"/>
+    <w:multiLevelType w:val="multilevel"/>
+    <w:tmpl w:val="9C12C3F0"/>
+    <w:lvl w:ilvl="0">
+      <w:start w:val="1"/>
+      <w:numFmt w:val="bullet"/>
+      <w:lvlText w:val=""/>
+      <w:lvlJc w:val="left"/>
+      <w:pPr>
+        <w:tabs>
+          <w:tab w:val="num" w:pos="720"/>
+        </w:tabs>
+        <w:ind w:left="720" w:hanging="360"/>
+      </w:pPr>
+      <w:rPr>
+        <w:rFonts w:ascii="Symbol" w:hAnsi="Symbol" w:hint="default"/>
+        <w:sz w:val="20"/>
+      </w:rPr>
+    </w:lvl>
+    <w:lvl w:ilvl="1" w:tentative="1">
+      <w:start w:val="1"/>
+      <w:numFmt w:val="bullet"/>
+      <w:lvlText w:val="o"/>
+      <w:lvlJc w:val="left"/>
+      <w:pPr>
+        <w:tabs>
+          <w:tab w:val="num" w:pos="1440"/>
+        </w:tabs>
+        <w:ind w:left="1440" w:hanging="360"/>
+      </w:pPr>
+      <w:rPr>
+        <w:rFonts w:ascii="Courier New" w:hAnsi="Courier New" w:hint="default"/>
+        <w:sz w:val="20"/>
+      </w:rPr>
+    </w:lvl>
+    <w:lvl w:ilvl="2" w:tentative="1">
+      <w:start w:val="1"/>
+      <w:numFmt w:val="bullet"/>
+      <w:lvlText w:val=""/>
+      <w:lvlJc w:val="left"/>
+      <w:pPr>
+        <w:tabs>
+          <w:tab w:val="num" w:pos="2160"/>
+        </w:tabs>
+        <w:ind w:left="2160" w:hanging="360"/>
+      </w:pPr>
+      <w:rPr>
+        <w:rFonts w:ascii="Wingdings" w:hAnsi="Wingdings" w:hint="default"/>
+        <w:sz w:val="20"/>
+      </w:rPr>
+    </w:lvl>
+    <w:lvl w:ilvl="3" w:tentative="1">
+      <w:start w:val="1"/>
+      <w:numFmt w:val="bullet"/>
+      <w:lvlText w:val=""/>
+      <w:lvlJc w:val="left"/>
+      <w:pPr>
+        <w:tabs>
+          <w:tab w:val="num" w:pos="2880"/>
+        </w:tabs>
+        <w:ind w:left="2880" w:hanging="360"/>
+      </w:pPr>
+      <w:rPr>
+        <w:rFonts w:ascii="Wingdings" w:hAnsi="Wingdings" w:hint="default"/>
+        <w:sz w:val="20"/>
+      </w:rPr>
+    </w:lvl>
+    <w:lvl w:ilvl="4" w:tentative="1">
+      <w:start w:val="1"/>
+      <w:numFmt w:val="bullet"/>
+      <w:lvlText w:val=""/>
+      <w:lvlJc w:val="left"/>
+      <w:pPr>
+        <w:tabs>
+          <w:tab w:val="num" w:pos="3600"/>
+        </w:tabs>
+        <w:ind w:left="3600" w:hanging="360"/>
+      </w:pPr>
+      <w:rPr>
+        <w:rFonts w:ascii="Wingdings" w:hAnsi="Wingdings" w:hint="default"/>
+        <w:sz w:val="20"/>
+      </w:rPr>
+    </w:lvl>
+    <w:lvl w:ilvl="5" w:tentative="1">
+      <w:start w:val="1"/>
+      <w:numFmt w:val="bullet"/>
+      <w:lvlText w:val=""/>
+      <w:lvlJc w:val="left"/>
+      <w:pPr>
+        <w:tabs>
+          <w:tab w:val="num" w:pos="4320"/>
+        </w:tabs>
+        <w:ind w:left="4320" w:hanging="360"/>
+      </w:pPr>
+      <w:rPr>
+        <w:rFonts w:ascii="Wingdings" w:hAnsi="Wingdings" w:hint="default"/>
+        <w:sz w:val="20"/>
+      </w:rPr>
+    </w:lvl>
+    <w:lvl w:ilvl="6" w:tentative="1">
+      <w:start w:val="1"/>
+      <w:numFmt w:val="bullet"/>
+      <w:lvlText w:val=""/>
+      <w:lvlJc w:val="left"/>
+      <w:pPr>
+        <w:tabs>
+          <w:tab w:val="num" w:pos="5040"/>
+        </w:tabs>
+        <w:ind w:left="5040" w:hanging="360"/>
+      </w:pPr>
+      <w:rPr>
+        <w:rFonts w:ascii="Wingdings" w:hAnsi="Wingdings" w:hint="default"/>
+        <w:sz w:val="20"/>
+      </w:rPr>
+    </w:lvl>
+    <w:lvl w:ilvl="7" w:tentative="1">
+      <w:start w:val="1"/>
+      <w:numFmt w:val="bullet"/>
+      <w:lvlText w:val=""/>
+      <w:lvlJc w:val="left"/>
+      <w:pPr>
+        <w:tabs>
+          <w:tab w:val="num" w:pos="5760"/>
+        </w:tabs>
+        <w:ind w:left="5760" w:hanging="360"/>
+      </w:pPr>
+      <w:rPr>
+        <w:rFonts w:ascii="Wingdings" w:hAnsi="Wingdings" w:hint="default"/>
+        <w:sz w:val="20"/>
+      </w:rPr>
+    </w:lvl>
+    <w:lvl w:ilvl="8" w:tentative="1">
+      <w:start w:val="1"/>
+      <w:numFmt w:val="bullet"/>
+      <w:lvlText w:val=""/>
+      <w:lvlJc w:val="left"/>
+      <w:pPr>
+        <w:tabs>
+          <w:tab w:val="num" w:pos="6480"/>
+        </w:tabs>
+        <w:ind w:left="6480" w:hanging="360"/>
+      </w:pPr>
+      <w:rPr>
+        <w:rFonts w:ascii="Wingdings" w:hAnsi="Wingdings" w:hint="default"/>
+        <w:sz w:val="20"/>
+      </w:rPr>
+    </w:lvl>
+  </w:abstractNum>
+  <w:abstractNum w:abstractNumId="5" w15:restartNumberingAfterBreak="0">
     <w:nsid w:val="3F1A09DD"/>
     <w:multiLevelType w:val="multilevel"/>
     <w:tmpl w:val="06C642A2"/>
@@ -1557,7 +4270,454 @@
       </w:rPr>
     </w:lvl>
   </w:abstractNum>
-  <w:abstractNum w:abstractNumId="3" w15:restartNumberingAfterBreak="0">
+  <w:abstractNum w:abstractNumId="6" w15:restartNumberingAfterBreak="0">
+    <w:nsid w:val="42487B4F"/>
+    <w:multiLevelType w:val="multilevel"/>
+    <w:tmpl w:val="9524F93C"/>
+    <w:lvl w:ilvl="0">
+      <w:start w:val="1"/>
+      <w:numFmt w:val="bullet"/>
+      <w:lvlText w:val=""/>
+      <w:lvlJc w:val="left"/>
+      <w:pPr>
+        <w:tabs>
+          <w:tab w:val="num" w:pos="720"/>
+        </w:tabs>
+        <w:ind w:left="720" w:hanging="360"/>
+      </w:pPr>
+      <w:rPr>
+        <w:rFonts w:ascii="Symbol" w:hAnsi="Symbol" w:hint="default"/>
+        <w:sz w:val="20"/>
+      </w:rPr>
+    </w:lvl>
+    <w:lvl w:ilvl="1" w:tentative="1">
+      <w:start w:val="1"/>
+      <w:numFmt w:val="bullet"/>
+      <w:lvlText w:val="o"/>
+      <w:lvlJc w:val="left"/>
+      <w:pPr>
+        <w:tabs>
+          <w:tab w:val="num" w:pos="1440"/>
+        </w:tabs>
+        <w:ind w:left="1440" w:hanging="360"/>
+      </w:pPr>
+      <w:rPr>
+        <w:rFonts w:ascii="Courier New" w:hAnsi="Courier New" w:hint="default"/>
+        <w:sz w:val="20"/>
+      </w:rPr>
+    </w:lvl>
+    <w:lvl w:ilvl="2" w:tentative="1">
+      <w:start w:val="1"/>
+      <w:numFmt w:val="bullet"/>
+      <w:lvlText w:val=""/>
+      <w:lvlJc w:val="left"/>
+      <w:pPr>
+        <w:tabs>
+          <w:tab w:val="num" w:pos="2160"/>
+        </w:tabs>
+        <w:ind w:left="2160" w:hanging="360"/>
+      </w:pPr>
+      <w:rPr>
+        <w:rFonts w:ascii="Wingdings" w:hAnsi="Wingdings" w:hint="default"/>
+        <w:sz w:val="20"/>
+      </w:rPr>
+    </w:lvl>
+    <w:lvl w:ilvl="3" w:tentative="1">
+      <w:start w:val="1"/>
+      <w:numFmt w:val="bullet"/>
+      <w:lvlText w:val=""/>
+      <w:lvlJc w:val="left"/>
+      <w:pPr>
+        <w:tabs>
+          <w:tab w:val="num" w:pos="2880"/>
+        </w:tabs>
+        <w:ind w:left="2880" w:hanging="360"/>
+      </w:pPr>
+      <w:rPr>
+        <w:rFonts w:ascii="Wingdings" w:hAnsi="Wingdings" w:hint="default"/>
+        <w:sz w:val="20"/>
+      </w:rPr>
+    </w:lvl>
+    <w:lvl w:ilvl="4" w:tentative="1">
+      <w:start w:val="1"/>
+      <w:numFmt w:val="bullet"/>
+      <w:lvlText w:val=""/>
+      <w:lvlJc w:val="left"/>
+      <w:pPr>
+        <w:tabs>
+          <w:tab w:val="num" w:pos="3600"/>
+        </w:tabs>
+        <w:ind w:left="3600" w:hanging="360"/>
+      </w:pPr>
+      <w:rPr>
+        <w:rFonts w:ascii="Wingdings" w:hAnsi="Wingdings" w:hint="default"/>
+        <w:sz w:val="20"/>
+      </w:rPr>
+    </w:lvl>
+    <w:lvl w:ilvl="5" w:tentative="1">
+      <w:start w:val="1"/>
+      <w:numFmt w:val="bullet"/>
+      <w:lvlText w:val=""/>
+      <w:lvlJc w:val="left"/>
+      <w:pPr>
+        <w:tabs>
+          <w:tab w:val="num" w:pos="4320"/>
+        </w:tabs>
+        <w:ind w:left="4320" w:hanging="360"/>
+      </w:pPr>
+      <w:rPr>
+        <w:rFonts w:ascii="Wingdings" w:hAnsi="Wingdings" w:hint="default"/>
+        <w:sz w:val="20"/>
+      </w:rPr>
+    </w:lvl>
+    <w:lvl w:ilvl="6" w:tentative="1">
+      <w:start w:val="1"/>
+      <w:numFmt w:val="bullet"/>
+      <w:lvlText w:val=""/>
+      <w:lvlJc w:val="left"/>
+      <w:pPr>
+        <w:tabs>
+          <w:tab w:val="num" w:pos="5040"/>
+        </w:tabs>
+        <w:ind w:left="5040" w:hanging="360"/>
+      </w:pPr>
+      <w:rPr>
+        <w:rFonts w:ascii="Wingdings" w:hAnsi="Wingdings" w:hint="default"/>
+        <w:sz w:val="20"/>
+      </w:rPr>
+    </w:lvl>
+    <w:lvl w:ilvl="7" w:tentative="1">
+      <w:start w:val="1"/>
+      <w:numFmt w:val="bullet"/>
+      <w:lvlText w:val=""/>
+      <w:lvlJc w:val="left"/>
+      <w:pPr>
+        <w:tabs>
+          <w:tab w:val="num" w:pos="5760"/>
+        </w:tabs>
+        <w:ind w:left="5760" w:hanging="360"/>
+      </w:pPr>
+      <w:rPr>
+        <w:rFonts w:ascii="Wingdings" w:hAnsi="Wingdings" w:hint="default"/>
+        <w:sz w:val="20"/>
+      </w:rPr>
+    </w:lvl>
+    <w:lvl w:ilvl="8" w:tentative="1">
+      <w:start w:val="1"/>
+      <w:numFmt w:val="bullet"/>
+      <w:lvlText w:val=""/>
+      <w:lvlJc w:val="left"/>
+      <w:pPr>
+        <w:tabs>
+          <w:tab w:val="num" w:pos="6480"/>
+        </w:tabs>
+        <w:ind w:left="6480" w:hanging="360"/>
+      </w:pPr>
+      <w:rPr>
+        <w:rFonts w:ascii="Wingdings" w:hAnsi="Wingdings" w:hint="default"/>
+        <w:sz w:val="20"/>
+      </w:rPr>
+    </w:lvl>
+  </w:abstractNum>
+  <w:abstractNum w:abstractNumId="7" w15:restartNumberingAfterBreak="0">
+    <w:nsid w:val="4C9413DB"/>
+    <w:multiLevelType w:val="multilevel"/>
+    <w:tmpl w:val="EA28B6DA"/>
+    <w:lvl w:ilvl="0">
+      <w:start w:val="1"/>
+      <w:numFmt w:val="bullet"/>
+      <w:lvlText w:val=""/>
+      <w:lvlJc w:val="left"/>
+      <w:pPr>
+        <w:tabs>
+          <w:tab w:val="num" w:pos="720"/>
+        </w:tabs>
+        <w:ind w:left="720" w:hanging="360"/>
+      </w:pPr>
+      <w:rPr>
+        <w:rFonts w:ascii="Symbol" w:hAnsi="Symbol" w:hint="default"/>
+        <w:sz w:val="20"/>
+      </w:rPr>
+    </w:lvl>
+    <w:lvl w:ilvl="1">
+      <w:start w:val="1"/>
+      <w:numFmt w:val="bullet"/>
+      <w:lvlText w:val="o"/>
+      <w:lvlJc w:val="left"/>
+      <w:pPr>
+        <w:tabs>
+          <w:tab w:val="num" w:pos="1440"/>
+        </w:tabs>
+        <w:ind w:left="1440" w:hanging="360"/>
+      </w:pPr>
+      <w:rPr>
+        <w:rFonts w:ascii="Courier New" w:hAnsi="Courier New" w:hint="default"/>
+        <w:sz w:val="20"/>
+      </w:rPr>
+    </w:lvl>
+    <w:lvl w:ilvl="2" w:tentative="1">
+      <w:start w:val="1"/>
+      <w:numFmt w:val="bullet"/>
+      <w:lvlText w:val=""/>
+      <w:lvlJc w:val="left"/>
+      <w:pPr>
+        <w:tabs>
+          <w:tab w:val="num" w:pos="2160"/>
+        </w:tabs>
+        <w:ind w:left="2160" w:hanging="360"/>
+      </w:pPr>
+      <w:rPr>
+        <w:rFonts w:ascii="Wingdings" w:hAnsi="Wingdings" w:hint="default"/>
+        <w:sz w:val="20"/>
+      </w:rPr>
+    </w:lvl>
+    <w:lvl w:ilvl="3" w:tentative="1">
+      <w:start w:val="1"/>
+      <w:numFmt w:val="bullet"/>
+      <w:lvlText w:val=""/>
+      <w:lvlJc w:val="left"/>
+      <w:pPr>
+        <w:tabs>
+          <w:tab w:val="num" w:pos="2880"/>
+        </w:tabs>
+        <w:ind w:left="2880" w:hanging="360"/>
+      </w:pPr>
+      <w:rPr>
+        <w:rFonts w:ascii="Wingdings" w:hAnsi="Wingdings" w:hint="default"/>
+        <w:sz w:val="20"/>
+      </w:rPr>
+    </w:lvl>
+    <w:lvl w:ilvl="4" w:tentative="1">
+      <w:start w:val="1"/>
+      <w:numFmt w:val="bullet"/>
+      <w:lvlText w:val=""/>
+      <w:lvlJc w:val="left"/>
+      <w:pPr>
+        <w:tabs>
+          <w:tab w:val="num" w:pos="3600"/>
+        </w:tabs>
+        <w:ind w:left="3600" w:hanging="360"/>
+      </w:pPr>
+      <w:rPr>
+        <w:rFonts w:ascii="Wingdings" w:hAnsi="Wingdings" w:hint="default"/>
+        <w:sz w:val="20"/>
+      </w:rPr>
+    </w:lvl>
+    <w:lvl w:ilvl="5" w:tentative="1">
+      <w:start w:val="1"/>
+      <w:numFmt w:val="bullet"/>
+      <w:lvlText w:val=""/>
+      <w:lvlJc w:val="left"/>
+      <w:pPr>
+        <w:tabs>
+          <w:tab w:val="num" w:pos="4320"/>
+        </w:tabs>
+        <w:ind w:left="4320" w:hanging="360"/>
+      </w:pPr>
+      <w:rPr>
+        <w:rFonts w:ascii="Wingdings" w:hAnsi="Wingdings" w:hint="default"/>
+        <w:sz w:val="20"/>
+      </w:rPr>
+    </w:lvl>
+    <w:lvl w:ilvl="6" w:tentative="1">
+      <w:start w:val="1"/>
+      <w:numFmt w:val="bullet"/>
+      <w:lvlText w:val=""/>
+      <w:lvlJc w:val="left"/>
+      <w:pPr>
+        <w:tabs>
+          <w:tab w:val="num" w:pos="5040"/>
+        </w:tabs>
+        <w:ind w:left="5040" w:hanging="360"/>
+      </w:pPr>
+      <w:rPr>
+        <w:rFonts w:ascii="Wingdings" w:hAnsi="Wingdings" w:hint="default"/>
+        <w:sz w:val="20"/>
+      </w:rPr>
+    </w:lvl>
+    <w:lvl w:ilvl="7" w:tentative="1">
+      <w:start w:val="1"/>
+      <w:numFmt w:val="bullet"/>
+      <w:lvlText w:val=""/>
+      <w:lvlJc w:val="left"/>
+      <w:pPr>
+        <w:tabs>
+          <w:tab w:val="num" w:pos="5760"/>
+        </w:tabs>
+        <w:ind w:left="5760" w:hanging="360"/>
+      </w:pPr>
+      <w:rPr>
+        <w:rFonts w:ascii="Wingdings" w:hAnsi="Wingdings" w:hint="default"/>
+        <w:sz w:val="20"/>
+      </w:rPr>
+    </w:lvl>
+    <w:lvl w:ilvl="8" w:tentative="1">
+      <w:start w:val="1"/>
+      <w:numFmt w:val="bullet"/>
+      <w:lvlText w:val=""/>
+      <w:lvlJc w:val="left"/>
+      <w:pPr>
+        <w:tabs>
+          <w:tab w:val="num" w:pos="6480"/>
+        </w:tabs>
+        <w:ind w:left="6480" w:hanging="360"/>
+      </w:pPr>
+      <w:rPr>
+        <w:rFonts w:ascii="Wingdings" w:hAnsi="Wingdings" w:hint="default"/>
+        <w:sz w:val="20"/>
+      </w:rPr>
+    </w:lvl>
+  </w:abstractNum>
+  <w:abstractNum w:abstractNumId="8" w15:restartNumberingAfterBreak="0">
+    <w:nsid w:val="587F5601"/>
+    <w:multiLevelType w:val="multilevel"/>
+    <w:tmpl w:val="7F08E58E"/>
+    <w:lvl w:ilvl="0">
+      <w:start w:val="1"/>
+      <w:numFmt w:val="bullet"/>
+      <w:lvlText w:val=""/>
+      <w:lvlJc w:val="left"/>
+      <w:pPr>
+        <w:tabs>
+          <w:tab w:val="num" w:pos="720"/>
+        </w:tabs>
+        <w:ind w:left="720" w:hanging="360"/>
+      </w:pPr>
+      <w:rPr>
+        <w:rFonts w:ascii="Symbol" w:hAnsi="Symbol" w:hint="default"/>
+        <w:sz w:val="20"/>
+      </w:rPr>
+    </w:lvl>
+    <w:lvl w:ilvl="1" w:tentative="1">
+      <w:start w:val="1"/>
+      <w:numFmt w:val="bullet"/>
+      <w:lvlText w:val="o"/>
+      <w:lvlJc w:val="left"/>
+      <w:pPr>
+        <w:tabs>
+          <w:tab w:val="num" w:pos="1440"/>
+        </w:tabs>
+        <w:ind w:left="1440" w:hanging="360"/>
+      </w:pPr>
+      <w:rPr>
+        <w:rFonts w:ascii="Courier New" w:hAnsi="Courier New" w:hint="default"/>
+        <w:sz w:val="20"/>
+      </w:rPr>
+    </w:lvl>
+    <w:lvl w:ilvl="2" w:tentative="1">
+      <w:start w:val="1"/>
+      <w:numFmt w:val="bullet"/>
+      <w:lvlText w:val=""/>
+      <w:lvlJc w:val="left"/>
+      <w:pPr>
+        <w:tabs>
+          <w:tab w:val="num" w:pos="2160"/>
+        </w:tabs>
+        <w:ind w:left="2160" w:hanging="360"/>
+      </w:pPr>
+      <w:rPr>
+        <w:rFonts w:ascii="Wingdings" w:hAnsi="Wingdings" w:hint="default"/>
+        <w:sz w:val="20"/>
+      </w:rPr>
+    </w:lvl>
+    <w:lvl w:ilvl="3" w:tentative="1">
+      <w:start w:val="1"/>
+      <w:numFmt w:val="bullet"/>
+      <w:lvlText w:val=""/>
+      <w:lvlJc w:val="left"/>
+      <w:pPr>
+        <w:tabs>
+          <w:tab w:val="num" w:pos="2880"/>
+        </w:tabs>
+        <w:ind w:left="2880" w:hanging="360"/>
+      </w:pPr>
+      <w:rPr>
+        <w:rFonts w:ascii="Wingdings" w:hAnsi="Wingdings" w:hint="default"/>
+        <w:sz w:val="20"/>
+      </w:rPr>
+    </w:lvl>
+    <w:lvl w:ilvl="4" w:tentative="1">
+      <w:start w:val="1"/>
+      <w:numFmt w:val="bullet"/>
+      <w:lvlText w:val=""/>
+      <w:lvlJc w:val="left"/>
+      <w:pPr>
+        <w:tabs>
+          <w:tab w:val="num" w:pos="3600"/>
+        </w:tabs>
+        <w:ind w:left="3600" w:hanging="360"/>
+      </w:pPr>
+      <w:rPr>
+        <w:rFonts w:ascii="Wingdings" w:hAnsi="Wingdings" w:hint="default"/>
+        <w:sz w:val="20"/>
+      </w:rPr>
+    </w:lvl>
+    <w:lvl w:ilvl="5" w:tentative="1">
+      <w:start w:val="1"/>
+      <w:numFmt w:val="bullet"/>
+      <w:lvlText w:val=""/>
+      <w:lvlJc w:val="left"/>
+      <w:pPr>
+        <w:tabs>
+          <w:tab w:val="num" w:pos="4320"/>
+        </w:tabs>
+        <w:ind w:left="4320" w:hanging="360"/>
+      </w:pPr>
+      <w:rPr>
+        <w:rFonts w:ascii="Wingdings" w:hAnsi="Wingdings" w:hint="default"/>
+        <w:sz w:val="20"/>
+      </w:rPr>
+    </w:lvl>
+    <w:lvl w:ilvl="6" w:tentative="1">
+      <w:start w:val="1"/>
+      <w:numFmt w:val="bullet"/>
+      <w:lvlText w:val=""/>
+      <w:lvlJc w:val="left"/>
+      <w:pPr>
+        <w:tabs>
+          <w:tab w:val="num" w:pos="5040"/>
+        </w:tabs>
+        <w:ind w:left="5040" w:hanging="360"/>
+      </w:pPr>
+      <w:rPr>
+        <w:rFonts w:ascii="Wingdings" w:hAnsi="Wingdings" w:hint="default"/>
+        <w:sz w:val="20"/>
+      </w:rPr>
+    </w:lvl>
+    <w:lvl w:ilvl="7" w:tentative="1">
+      <w:start w:val="1"/>
+      <w:numFmt w:val="bullet"/>
+      <w:lvlText w:val=""/>
+      <w:lvlJc w:val="left"/>
+      <w:pPr>
+        <w:tabs>
+          <w:tab w:val="num" w:pos="5760"/>
+        </w:tabs>
+        <w:ind w:left="5760" w:hanging="360"/>
+      </w:pPr>
+      <w:rPr>
+        <w:rFonts w:ascii="Wingdings" w:hAnsi="Wingdings" w:hint="default"/>
+        <w:sz w:val="20"/>
+      </w:rPr>
+    </w:lvl>
+    <w:lvl w:ilvl="8" w:tentative="1">
+      <w:start w:val="1"/>
+      <w:numFmt w:val="bullet"/>
+      <w:lvlText w:val=""/>
+      <w:lvlJc w:val="left"/>
+      <w:pPr>
+        <w:tabs>
+          <w:tab w:val="num" w:pos="6480"/>
+        </w:tabs>
+        <w:ind w:left="6480" w:hanging="360"/>
+      </w:pPr>
+      <w:rPr>
+        <w:rFonts w:ascii="Wingdings" w:hAnsi="Wingdings" w:hint="default"/>
+        <w:sz w:val="20"/>
+      </w:rPr>
+    </w:lvl>
+  </w:abstractNum>
+  <w:abstractNum w:abstractNumId="9" w15:restartNumberingAfterBreak="0">
     <w:nsid w:val="5C5F7C70"/>
     <w:multiLevelType w:val="multilevel"/>
     <w:tmpl w:val="479EEA34"/>
@@ -1706,7 +4866,7 @@
       </w:rPr>
     </w:lvl>
   </w:abstractNum>
-  <w:abstractNum w:abstractNumId="4" w15:restartNumberingAfterBreak="0">
+  <w:abstractNum w:abstractNumId="10" w15:restartNumberingAfterBreak="0">
     <w:nsid w:val="64E863C3"/>
     <w:multiLevelType w:val="multilevel"/>
     <w:tmpl w:val="DB6683AA"/>
@@ -1855,7 +5015,7 @@
       </w:rPr>
     </w:lvl>
   </w:abstractNum>
-  <w:abstractNum w:abstractNumId="5" w15:restartNumberingAfterBreak="0">
+  <w:abstractNum w:abstractNumId="11" w15:restartNumberingAfterBreak="0">
     <w:nsid w:val="6EE91E4B"/>
     <w:multiLevelType w:val="multilevel"/>
     <w:tmpl w:val="B43E38AA"/>
@@ -2004,7 +5164,7 @@
       </w:rPr>
     </w:lvl>
   </w:abstractNum>
-  <w:abstractNum w:abstractNumId="6" w15:restartNumberingAfterBreak="0">
+  <w:abstractNum w:abstractNumId="12" w15:restartNumberingAfterBreak="0">
     <w:nsid w:val="74732D09"/>
     <w:multiLevelType w:val="multilevel"/>
     <w:tmpl w:val="F9D036E4"/>
@@ -2153,7 +5313,7 @@
       </w:rPr>
     </w:lvl>
   </w:abstractNum>
-  <w:abstractNum w:abstractNumId="7" w15:restartNumberingAfterBreak="0">
+  <w:abstractNum w:abstractNumId="13" w15:restartNumberingAfterBreak="0">
     <w:nsid w:val="7AFE2DAD"/>
     <w:multiLevelType w:val="multilevel"/>
     <w:tmpl w:val="0DB654AE"/>
@@ -2303,28 +5463,46 @@
     </w:lvl>
   </w:abstractNum>
   <w:num w:numId="1" w16cid:durableId="552934927">
+    <w:abstractNumId w:val="12"/>
+  </w:num>
+  <w:num w:numId="2" w16cid:durableId="1318458824">
+    <w:abstractNumId w:val="10"/>
+  </w:num>
+  <w:num w:numId="3" w16cid:durableId="360477759">
+    <w:abstractNumId w:val="11"/>
+  </w:num>
+  <w:num w:numId="4" w16cid:durableId="911737616">
+    <w:abstractNumId w:val="9"/>
+  </w:num>
+  <w:num w:numId="5" w16cid:durableId="1464498212">
+    <w:abstractNumId w:val="3"/>
+  </w:num>
+  <w:num w:numId="6" w16cid:durableId="1247231287">
+    <w:abstractNumId w:val="5"/>
+  </w:num>
+  <w:num w:numId="7" w16cid:durableId="427505146">
+    <w:abstractNumId w:val="2"/>
+  </w:num>
+  <w:num w:numId="8" w16cid:durableId="1985229821">
+    <w:abstractNumId w:val="13"/>
+  </w:num>
+  <w:num w:numId="9" w16cid:durableId="1892695135">
+    <w:abstractNumId w:val="1"/>
+  </w:num>
+  <w:num w:numId="10" w16cid:durableId="665137136">
+    <w:abstractNumId w:val="4"/>
+  </w:num>
+  <w:num w:numId="11" w16cid:durableId="654141533">
+    <w:abstractNumId w:val="7"/>
+  </w:num>
+  <w:num w:numId="12" w16cid:durableId="478226289">
+    <w:abstractNumId w:val="0"/>
+  </w:num>
+  <w:num w:numId="13" w16cid:durableId="385104798">
     <w:abstractNumId w:val="6"/>
   </w:num>
-  <w:num w:numId="2" w16cid:durableId="1318458824">
-    <w:abstractNumId w:val="4"/>
-  </w:num>
-  <w:num w:numId="3" w16cid:durableId="360477759">
-    <w:abstractNumId w:val="5"/>
-  </w:num>
-  <w:num w:numId="4" w16cid:durableId="911737616">
-    <w:abstractNumId w:val="3"/>
-  </w:num>
-  <w:num w:numId="5" w16cid:durableId="1464498212">
-    <w:abstractNumId w:val="1"/>
-  </w:num>
-  <w:num w:numId="6" w16cid:durableId="1247231287">
-    <w:abstractNumId w:val="2"/>
-  </w:num>
-  <w:num w:numId="7" w16cid:durableId="427505146">
-    <w:abstractNumId w:val="0"/>
-  </w:num>
-  <w:num w:numId="8" w16cid:durableId="1985229821">
-    <w:abstractNumId w:val="7"/>
+  <w:num w:numId="14" w16cid:durableId="212618025">
+    <w:abstractNumId w:val="8"/>
   </w:num>
 </w:numbering>
 </file>
@@ -2932,7 +6110,6 @@
   <w:style w:type="character" w:default="1" w:styleId="Fuentedeprrafopredeter">
     <w:name w:val="Default Paragraph Font"/>
     <w:uiPriority w:val="1"/>
-    <w:semiHidden/>
     <w:unhideWhenUsed/>
   </w:style>
   <w:style w:type="table" w:default="1" w:styleId="Tablanormal">

--- a/DIW/UT1/Actividades/Actividad Evaluable 2/Tarea Evaluable2.docx
+++ b/DIW/UT1/Actividades/Actividad Evaluable 2/Tarea Evaluable2.docx
@@ -2526,7 +2526,73 @@
         </w:numPr>
       </w:pPr>
       <w:r>
+        <w:lastRenderedPageBreak/>
         <w:t>Esquema de color (paleta aplicada en el proyecto)</w:t>
+      </w:r>
+      <w:r>
+        <w:rPr>
+          <w:b/>
+          <w:bCs/>
+        </w:rPr>
+        <w:drawing>
+          <wp:inline distT="0" distB="0" distL="0" distR="0" wp14:anchorId="18F8927D" wp14:editId="793FEB28">
+            <wp:extent cx="5400040" cy="3599815"/>
+            <wp:effectExtent l="0" t="0" r="0" b="635"/>
+            <wp:docPr id="745908151" name="Imagen 2" descr="Tabla&#10;&#10;El contenido generado por IA puede ser incorrecto."/>
+            <wp:cNvGraphicFramePr>
+              <a:graphicFrameLocks xmlns:a="http://schemas.openxmlformats.org/drawingml/2006/main" noChangeAspect="1"/>
+            </wp:cNvGraphicFramePr>
+            <a:graphic xmlns:a="http://schemas.openxmlformats.org/drawingml/2006/main">
+              <a:graphicData uri="http://schemas.openxmlformats.org/drawingml/2006/picture">
+                <pic:pic xmlns:pic="http://schemas.openxmlformats.org/drawingml/2006/picture">
+                  <pic:nvPicPr>
+                    <pic:cNvPr id="999138726" name="Imagen 2" descr="Tabla&#10;&#10;El contenido generado por IA puede ser incorrecto."/>
+                    <pic:cNvPicPr>
+                      <a:picLocks noChangeAspect="1" noChangeArrowheads="1"/>
+                    </pic:cNvPicPr>
+                  </pic:nvPicPr>
+                  <pic:blipFill>
+                    <a:blip r:embed="rId6">
+                      <a:extLst>
+                        <a:ext uri="{28A0092B-C50C-407E-A947-70E740481C1C}">
+                          <a14:useLocalDpi xmlns:a14="http://schemas.microsoft.com/office/drawing/2010/main" val="0"/>
+                        </a:ext>
+                      </a:extLst>
+                    </a:blip>
+                    <a:srcRect/>
+                    <a:stretch>
+                      <a:fillRect/>
+                    </a:stretch>
+                  </pic:blipFill>
+                  <pic:spPr bwMode="auto">
+                    <a:xfrm>
+                      <a:off x="0" y="0"/>
+                      <a:ext cx="5400040" cy="3599815"/>
+                    </a:xfrm>
+                    <a:prstGeom prst="rect">
+                      <a:avLst/>
+                    </a:prstGeom>
+                    <a:noFill/>
+                    <a:ln>
+                      <a:noFill/>
+                    </a:ln>
+                  </pic:spPr>
+                </pic:pic>
+              </a:graphicData>
+            </a:graphic>
+          </wp:inline>
+        </w:drawing>
+      </w:r>
+    </w:p>
+    <w:p>
+      <w:pPr>
+        <w:numPr>
+          <w:ilvl w:val="0"/>
+          <w:numId w:val="11"/>
+        </w:numPr>
+      </w:pPr>
+      <w:r>
+        <w:t>Estilo visual y componentes</w:t>
       </w:r>
     </w:p>
     <w:p>
@@ -2536,16 +2602,29 @@
           <w:numId w:val="11"/>
         </w:numPr>
       </w:pPr>
-      <w:r>
-        <w:t>Color primario — Verde azulado profundo: #0FA89A (</w:t>
-      </w:r>
-      <w:proofErr w:type="spellStart"/>
-      <w:r>
-        <w:t>CTAs</w:t>
-      </w:r>
-      <w:proofErr w:type="spellEnd"/>
-      <w:r>
-        <w:t>, enlaces activos)</w:t>
+      <w:proofErr w:type="spellStart"/>
+      <w:r>
+        <w:t>Layout</w:t>
+      </w:r>
+      <w:proofErr w:type="spellEnd"/>
+      <w:r>
+        <w:t xml:space="preserve"> centrado: todos los bloques principales (cabecera, </w:t>
+      </w:r>
+      <w:proofErr w:type="spellStart"/>
+      <w:r>
+        <w:t>hero</w:t>
+      </w:r>
+      <w:proofErr w:type="spellEnd"/>
+      <w:r>
+        <w:t xml:space="preserve">, tarjetas, formularios y </w:t>
+      </w:r>
+      <w:proofErr w:type="spellStart"/>
+      <w:r>
+        <w:t>footer</w:t>
+      </w:r>
+      <w:proofErr w:type="spellEnd"/>
+      <w:r>
+        <w:t>) alineados y centrados.</w:t>
       </w:r>
     </w:p>
     <w:p>
@@ -2556,15 +2635,7 @@
         </w:numPr>
       </w:pPr>
       <w:r>
-        <w:t xml:space="preserve">Secundario — Azul/verde claro: #B3DDF2 (fondos suaves, estados </w:t>
-      </w:r>
-      <w:proofErr w:type="spellStart"/>
-      <w:r>
-        <w:t>hover</w:t>
-      </w:r>
-      <w:proofErr w:type="spellEnd"/>
-      <w:r>
-        <w:t>)</w:t>
+        <w:t>Tarjetas con radio suave, sombra sutil y bordes de color tenue.</w:t>
       </w:r>
     </w:p>
     <w:p>
@@ -2575,7 +2646,23 @@
         </w:numPr>
       </w:pPr>
       <w:r>
-        <w:t>Fondo base — Beige claro: #F6F1EB (lienzo principal)</w:t>
+        <w:t xml:space="preserve">Botones con </w:t>
+      </w:r>
+      <w:proofErr w:type="spellStart"/>
+      <w:r>
+        <w:t>microinteracciones</w:t>
+      </w:r>
+      <w:proofErr w:type="spellEnd"/>
+      <w:r>
+        <w:t xml:space="preserve"> (elevación y pequeño desplazamiento en </w:t>
+      </w:r>
+      <w:proofErr w:type="spellStart"/>
+      <w:r>
+        <w:t>hover</w:t>
+      </w:r>
+      <w:proofErr w:type="spellEnd"/>
+      <w:r>
+        <w:t>).</w:t>
       </w:r>
     </w:p>
     <w:p>
@@ -2586,110 +2673,6 @@
         </w:numPr>
       </w:pPr>
       <w:r>
-        <w:t>Acento — Marrón claro: #C8B6A6 (detalles, separadores)</w:t>
-      </w:r>
-    </w:p>
-    <w:p>
-      <w:pPr>
-        <w:numPr>
-          <w:ilvl w:val="1"/>
-          <w:numId w:val="11"/>
-        </w:numPr>
-      </w:pPr>
-      <w:r>
-        <w:lastRenderedPageBreak/>
-        <w:t>Texto principal — Gris piedra oscuro: #3E3E3E (legibilidad)</w:t>
-      </w:r>
-    </w:p>
-    <w:p>
-      <w:pPr>
-        <w:numPr>
-          <w:ilvl w:val="0"/>
-          <w:numId w:val="11"/>
-        </w:numPr>
-      </w:pPr>
-      <w:r>
-        <w:t>Estilo visual y componentes</w:t>
-      </w:r>
-    </w:p>
-    <w:p>
-      <w:pPr>
-        <w:numPr>
-          <w:ilvl w:val="1"/>
-          <w:numId w:val="11"/>
-        </w:numPr>
-      </w:pPr>
-      <w:proofErr w:type="spellStart"/>
-      <w:r>
-        <w:t>Layout</w:t>
-      </w:r>
-      <w:proofErr w:type="spellEnd"/>
-      <w:r>
-        <w:t xml:space="preserve"> centrado: todos los bloques principales (cabecera, </w:t>
-      </w:r>
-      <w:proofErr w:type="spellStart"/>
-      <w:r>
-        <w:t>hero</w:t>
-      </w:r>
-      <w:proofErr w:type="spellEnd"/>
-      <w:r>
-        <w:t xml:space="preserve">, tarjetas, formularios y </w:t>
-      </w:r>
-      <w:proofErr w:type="spellStart"/>
-      <w:r>
-        <w:t>footer</w:t>
-      </w:r>
-      <w:proofErr w:type="spellEnd"/>
-      <w:r>
-        <w:t>) alineados y centrados.</w:t>
-      </w:r>
-    </w:p>
-    <w:p>
-      <w:pPr>
-        <w:numPr>
-          <w:ilvl w:val="1"/>
-          <w:numId w:val="11"/>
-        </w:numPr>
-      </w:pPr>
-      <w:r>
-        <w:t>Tarjetas con radio suave, sombra sutil y bordes de color tenue.</w:t>
-      </w:r>
-    </w:p>
-    <w:p>
-      <w:pPr>
-        <w:numPr>
-          <w:ilvl w:val="1"/>
-          <w:numId w:val="11"/>
-        </w:numPr>
-      </w:pPr>
-      <w:r>
-        <w:t xml:space="preserve">Botones con </w:t>
-      </w:r>
-      <w:proofErr w:type="spellStart"/>
-      <w:r>
-        <w:t>microinteracciones</w:t>
-      </w:r>
-      <w:proofErr w:type="spellEnd"/>
-      <w:r>
-        <w:t xml:space="preserve"> (elevación y pequeño desplazamiento en </w:t>
-      </w:r>
-      <w:proofErr w:type="spellStart"/>
-      <w:r>
-        <w:t>hover</w:t>
-      </w:r>
-      <w:proofErr w:type="spellEnd"/>
-      <w:r>
-        <w:t>).</w:t>
-      </w:r>
-    </w:p>
-    <w:p>
-      <w:pPr>
-        <w:numPr>
-          <w:ilvl w:val="1"/>
-          <w:numId w:val="11"/>
-        </w:numPr>
-      </w:pPr>
-      <w:r>
         <w:t xml:space="preserve">Accesibilidad: contraste comprobado para texto y </w:t>
       </w:r>
       <w:proofErr w:type="spellStart"/>
@@ -2790,6 +2773,7 @@
       </w:pPr>
       <w:proofErr w:type="spellStart"/>
       <w:r>
+        <w:lastRenderedPageBreak/>
         <w:t>Footer</w:t>
       </w:r>
       <w:proofErr w:type="spellEnd"/>
@@ -2901,7 +2885,6 @@
         </w:numPr>
       </w:pPr>
       <w:r>
-        <w:lastRenderedPageBreak/>
         <w:t xml:space="preserve">Zona de mapa / localización (imagen o </w:t>
       </w:r>
       <w:proofErr w:type="spellStart"/>
@@ -3246,6 +3229,7 @@
         </w:numPr>
       </w:pPr>
       <w:r>
+        <w:lastRenderedPageBreak/>
         <w:t>Buscador global sugerido en cabecera (opcional para prototipo)</w:t>
       </w:r>
     </w:p>

--- a/DIW/UT1/Actividades/Actividad Evaluable 2/Tarea Evaluable2.docx
+++ b/DIW/UT1/Actividades/Actividad Evaluable 2/Tarea Evaluable2.docx
@@ -64,37 +64,12 @@
       <w:r>
         <w:t xml:space="preserve"> </w:t>
       </w:r>
-      <w:proofErr w:type="spellStart"/>
       <w:r>
         <w:rPr>
           <w:i/>
           <w:iCs/>
         </w:rPr>
-        <w:t>Hard</w:t>
-      </w:r>
-      <w:proofErr w:type="spellEnd"/>
-      <w:r>
-        <w:rPr>
-          <w:i/>
-          <w:iCs/>
-        </w:rPr>
-        <w:t xml:space="preserve"> Enduro </w:t>
-      </w:r>
-      <w:proofErr w:type="spellStart"/>
-      <w:r>
-        <w:rPr>
-          <w:i/>
-          <w:iCs/>
-        </w:rPr>
-        <w:t>World</w:t>
-      </w:r>
-      <w:proofErr w:type="spellEnd"/>
-      <w:r>
-        <w:rPr>
-          <w:i/>
-          <w:iCs/>
-        </w:rPr>
-        <w:t xml:space="preserve"> Portal</w:t>
+        <w:t>Hard Enduro World Portal</w:t>
       </w:r>
     </w:p>
     <w:p>
@@ -123,37 +98,12 @@
       <w:r>
         <w:t xml:space="preserve">Para el diseño de la interfaz del sitio </w:t>
       </w:r>
-      <w:proofErr w:type="spellStart"/>
-      <w:r>
-        <w:rPr>
-          <w:b/>
-          <w:bCs/>
-        </w:rPr>
-        <w:t>Hard</w:t>
-      </w:r>
-      <w:proofErr w:type="spellEnd"/>
-      <w:r>
-        <w:rPr>
-          <w:b/>
-          <w:bCs/>
-        </w:rPr>
-        <w:t xml:space="preserve"> Enduro </w:t>
-      </w:r>
-      <w:proofErr w:type="spellStart"/>
-      <w:r>
-        <w:rPr>
-          <w:b/>
-          <w:bCs/>
-        </w:rPr>
-        <w:t>World</w:t>
-      </w:r>
-      <w:proofErr w:type="spellEnd"/>
-      <w:r>
-        <w:rPr>
-          <w:b/>
-          <w:bCs/>
-        </w:rPr>
-        <w:t xml:space="preserve"> Portal</w:t>
+      <w:r>
+        <w:rPr>
+          <w:b/>
+          <w:bCs/>
+        </w:rPr>
+        <w:t>Hard Enduro World Portal</w:t>
       </w:r>
       <w:r>
         <w:t xml:space="preserve">, se han seleccionado los siguientes </w:t>
@@ -315,21 +265,12 @@
         <w:br/>
         <w:t xml:space="preserve">Estos patrones permiten una navegación intuitiva, una jerarquía visual coherente y una mejor retención del usuario, todo dentro del entorno temático del </w:t>
       </w:r>
-      <w:proofErr w:type="spellStart"/>
       <w:r>
         <w:rPr>
           <w:i/>
           <w:iCs/>
         </w:rPr>
-        <w:t>Hard</w:t>
-      </w:r>
-      <w:proofErr w:type="spellEnd"/>
-      <w:r>
-        <w:rPr>
-          <w:i/>
-          <w:iCs/>
-        </w:rPr>
-        <w:t xml:space="preserve"> Enduro</w:t>
+        <w:t>Hard Enduro</w:t>
       </w:r>
       <w:r>
         <w:t>, donde la fuerza, el dinamismo y la claridad son esenciales.</w:t>
@@ -381,62 +322,22 @@
           <w:b/>
           <w:bCs/>
         </w:rPr>
-        <w:t>“</w:t>
+        <w:t>“Hard Enduro World Portal”</w:t>
+      </w:r>
+      <w:r>
+        <w:t>, acompañada de una silueta de moto off-</w:t>
       </w:r>
       <w:proofErr w:type="spellStart"/>
       <w:r>
-        <w:rPr>
-          <w:b/>
-          <w:bCs/>
-        </w:rPr>
-        <w:t>Hard</w:t>
+        <w:t>road</w:t>
       </w:r>
       <w:proofErr w:type="spellEnd"/>
       <w:r>
-        <w:rPr>
-          <w:b/>
-          <w:bCs/>
-        </w:rPr>
-        <w:t xml:space="preserve"> Enduro </w:t>
-      </w:r>
-      <w:proofErr w:type="spellStart"/>
-      <w:r>
-        <w:rPr>
-          <w:b/>
-          <w:bCs/>
-        </w:rPr>
-        <w:t>World</w:t>
-      </w:r>
-      <w:proofErr w:type="spellEnd"/>
-      <w:r>
-        <w:rPr>
-          <w:b/>
-          <w:bCs/>
-        </w:rPr>
-        <w:t xml:space="preserve"> Portal”</w:t>
-      </w:r>
-      <w:r>
-        <w:t>, acompañada de una silueta de moto off-</w:t>
-      </w:r>
-      <w:proofErr w:type="spellStart"/>
-      <w:r>
-        <w:t>road</w:t>
-      </w:r>
-      <w:proofErr w:type="spellEnd"/>
-      <w:r>
         <w:t>.</w:t>
       </w:r>
       <w:r>
         <w:br/>
-        <w:t xml:space="preserve">Simboliza fuerza, superación y aventura, valores centrales del </w:t>
-      </w:r>
-      <w:proofErr w:type="spellStart"/>
-      <w:r>
-        <w:t>Hard</w:t>
-      </w:r>
-      <w:proofErr w:type="spellEnd"/>
-      <w:r>
-        <w:t xml:space="preserve"> Enduro.</w:t>
+        <w:t>Simboliza fuerza, superación y aventura, valores centrales del Hard Enduro.</w:t>
       </w:r>
       <w:r>
         <w:br/>
@@ -617,6 +518,7 @@
         <w:rPr>
           <w:b/>
           <w:bCs/>
+          <w:noProof/>
         </w:rPr>
         <w:drawing>
           <wp:inline distT="0" distB="0" distL="0" distR="0" wp14:anchorId="3DA00FAC" wp14:editId="3CB270A1">
@@ -957,15 +859,7 @@
         </w:numPr>
       </w:pPr>
       <w:r>
-        <w:t xml:space="preserve">Cita destacada: “El </w:t>
-      </w:r>
-      <w:proofErr w:type="spellStart"/>
-      <w:r>
-        <w:t>Hard</w:t>
-      </w:r>
-      <w:proofErr w:type="spellEnd"/>
-      <w:r>
-        <w:t xml:space="preserve"> Enduro no es un deporte, es una forma de vida.”</w:t>
+        <w:t>Cita destacada: “El Hard Enduro no es un deporte, es una forma de vida.”</w:t>
       </w:r>
     </w:p>
     <w:p>
@@ -2019,62 +1913,29 @@
       <w:r>
         <w:t xml:space="preserve">El proyecto </w:t>
       </w:r>
+      <w:r>
+        <w:rPr>
+          <w:b/>
+          <w:bCs/>
+        </w:rPr>
+        <w:t>Hard Enduro World Portal</w:t>
+      </w:r>
+      <w:r>
+        <w:t xml:space="preserve"> combina una identidad visual potente con una estructura web moderna y funcional.</w:t>
+      </w:r>
+      <w:r>
+        <w:br/>
+        <w:t>A través de una paleta energética, una tipografía robusta y un diseño adaptable, la interfaz busca reflejar el espíritu competitivo y extremo del Hard Enduro, ofreciendo al usuario una experiencia clara, atractiva y coherente en cualquier dispositivo.</w:t>
+      </w:r>
+    </w:p>
+    <w:p/>
+    <w:p>
       <w:proofErr w:type="spellStart"/>
       <w:r>
-        <w:rPr>
-          <w:b/>
-          <w:bCs/>
-        </w:rPr>
-        <w:t>Hard</w:t>
+        <w:t>Version</w:t>
       </w:r>
       <w:proofErr w:type="spellEnd"/>
       <w:r>
-        <w:rPr>
-          <w:b/>
-          <w:bCs/>
-        </w:rPr>
-        <w:t xml:space="preserve"> Enduro </w:t>
-      </w:r>
-      <w:proofErr w:type="spellStart"/>
-      <w:r>
-        <w:rPr>
-          <w:b/>
-          <w:bCs/>
-        </w:rPr>
-        <w:t>World</w:t>
-      </w:r>
-      <w:proofErr w:type="spellEnd"/>
-      <w:r>
-        <w:rPr>
-          <w:b/>
-          <w:bCs/>
-        </w:rPr>
-        <w:t xml:space="preserve"> Portal</w:t>
-      </w:r>
-      <w:r>
-        <w:t xml:space="preserve"> combina una identidad visual potente con una estructura web moderna y funcional.</w:t>
-      </w:r>
-      <w:r>
-        <w:br/>
-        <w:t xml:space="preserve">A través de una paleta energética, una tipografía robusta y un diseño adaptable, la interfaz busca reflejar el espíritu competitivo y extremo del </w:t>
-      </w:r>
-      <w:proofErr w:type="spellStart"/>
-      <w:r>
-        <w:t>Hard</w:t>
-      </w:r>
-      <w:proofErr w:type="spellEnd"/>
-      <w:r>
-        <w:t xml:space="preserve"> Enduro, ofreciendo al usuario una experiencia clara, atractiva y coherente en cualquier dispositivo.</w:t>
-      </w:r>
-    </w:p>
-    <w:p/>
-    <w:p>
-      <w:proofErr w:type="spellStart"/>
-      <w:r>
-        <w:t>Version</w:t>
-      </w:r>
-      <w:proofErr w:type="spellEnd"/>
-      <w:r>
         <w:t xml:space="preserve"> dos basado en lo hecho hasta ahora: </w:t>
       </w:r>
     </w:p>
@@ -2169,22 +2030,9 @@
       </w:r>
     </w:p>
     <w:p>
-      <w:proofErr w:type="spellStart"/>
       <w:r>
         <w:lastRenderedPageBreak/>
-        <w:t>Hard</w:t>
-      </w:r>
-      <w:proofErr w:type="spellEnd"/>
-      <w:r>
-        <w:t xml:space="preserve"> Enduro </w:t>
-      </w:r>
-      <w:proofErr w:type="spellStart"/>
-      <w:r>
-        <w:t>World</w:t>
-      </w:r>
-      <w:proofErr w:type="spellEnd"/>
-      <w:r>
-        <w:t xml:space="preserve"> Portal</w:t>
+        <w:t>Hard Enduro World Portal</w:t>
       </w:r>
     </w:p>
     <w:p>
@@ -2349,15 +2197,7 @@
     </w:p>
     <w:p>
       <w:r>
-        <w:t xml:space="preserve">Justificación Estos patrones garantizan una experiencia intuitiva y coherente con el espíritu del </w:t>
-      </w:r>
-      <w:proofErr w:type="spellStart"/>
-      <w:r>
-        <w:t>Hard</w:t>
-      </w:r>
-      <w:proofErr w:type="spellEnd"/>
-      <w:r>
-        <w:t xml:space="preserve"> Enduro: claridad, fuerza y dinamismo. La estructura en tarjetas y bloques centrados facilita la </w:t>
+        <w:t xml:space="preserve">Justificación Estos patrones garantizan una experiencia intuitiva y coherente con el espíritu del Hard Enduro: claridad, fuerza y dinamismo. La estructura en tarjetas y bloques centrados facilita la </w:t>
       </w:r>
       <w:proofErr w:type="spellStart"/>
       <w:r>
@@ -2415,23 +2255,7 @@
         </w:numPr>
       </w:pPr>
       <w:r>
-        <w:t>Logo Texto “</w:t>
-      </w:r>
-      <w:proofErr w:type="spellStart"/>
-      <w:r>
-        <w:t>Hard</w:t>
-      </w:r>
-      <w:proofErr w:type="spellEnd"/>
-      <w:r>
-        <w:t xml:space="preserve"> Enduro </w:t>
-      </w:r>
-      <w:proofErr w:type="spellStart"/>
-      <w:r>
-        <w:t>World</w:t>
-      </w:r>
-      <w:proofErr w:type="spellEnd"/>
-      <w:r>
-        <w:t xml:space="preserve"> Portal” en tipografía robusta y angular, acompañado de una silueta de moto off</w:t>
+        <w:t>Logo Texto “Hard Enduro World Portal” en tipografía robusta y angular, acompañado de una silueta de moto off</w:t>
       </w:r>
       <w:r>
         <w:noBreakHyphen/>
@@ -2533,6 +2357,7 @@
         <w:rPr>
           <w:b/>
           <w:bCs/>
+          <w:noProof/>
         </w:rPr>
         <w:drawing>
           <wp:inline distT="0" distB="0" distL="0" distR="0" wp14:anchorId="18F8927D" wp14:editId="793FEB28">
@@ -2822,15 +2647,7 @@
         </w:numPr>
       </w:pPr>
       <w:r>
-        <w:t xml:space="preserve">Cita destacada centrada: “El </w:t>
-      </w:r>
-      <w:proofErr w:type="spellStart"/>
-      <w:r>
-        <w:t>Hard</w:t>
-      </w:r>
-      <w:proofErr w:type="spellEnd"/>
-      <w:r>
-        <w:t xml:space="preserve"> Enduro no es un deporte, es una forma de vida.”</w:t>
+        <w:t>Cita destacada centrada: “El Hard Enduro no es un deporte, es una forma de vida.”</w:t>
       </w:r>
     </w:p>
     <w:p>
@@ -6094,6 +5911,7 @@
   <w:style w:type="character" w:default="1" w:styleId="Fuentedeprrafopredeter">
     <w:name w:val="Default Paragraph Font"/>
     <w:uiPriority w:val="1"/>
+    <w:semiHidden/>
     <w:unhideWhenUsed/>
   </w:style>
   <w:style w:type="table" w:default="1" w:styleId="Tablanormal">
